--- a/isis/lab03/lab03.docx
+++ b/isis/lab03/lab03.docx
@@ -1,6 +1,6 @@
 
 <file path=word/document.xml><?xml version="1.0" encoding="utf-8"?>
-<w:document xmlns:wpc="http://schemas.microsoft.com/office/word/2010/wordprocessingCanvas" xmlns:cx="http://schemas.microsoft.com/office/drawing/2014/chartex" xmlns:cx1="http://schemas.microsoft.com/office/drawing/2015/9/8/chartex" xmlns:cx2="http://schemas.microsoft.com/office/drawing/2015/10/21/chartex" xmlns:cx3="http://schemas.microsoft.com/office/drawing/2016/5/9/chartex" xmlns:cx4="http://schemas.microsoft.com/office/drawing/2016/5/10/chartex" xmlns:cx5="http://schemas.microsoft.com/office/drawing/2016/5/11/chartex" xmlns:cx6="http://schemas.microsoft.com/office/drawing/2016/5/12/chartex" xmlns:cx7="http://schemas.microsoft.com/office/drawing/2016/5/13/chartex" xmlns:cx8="http://schemas.microsoft.com/office/drawing/2016/5/14/chartex" xmlns:mc="http://schemas.openxmlformats.org/markup-compatibility/2006" xmlns:aink="http://schemas.microsoft.com/office/drawing/2016/ink" xmlns:am3d="http://schemas.microsoft.com/office/drawing/2017/model3d" xmlns:o="urn:schemas-microsoft-com:office:office" xmlns:oel="http://schemas.microsoft.com/office/2019/extlst" xmlns:r="http://schemas.openxmlformats.org/officeDocument/2006/relationships" xmlns:m="http://schemas.openxmlformats.org/officeDocument/2006/math" xmlns:v="urn:schemas-microsoft-com:vml" xmlns:wp14="http://schemas.microsoft.com/office/word/2010/wordprocessingDrawing" xmlns:wp="http://schemas.openxmlformats.org/drawingml/2006/wordprocessingDrawing" xmlns:w10="urn:schemas-microsoft-com:office:word" xmlns:w="http://schemas.openxmlformats.org/wordprocessingml/2006/main" xmlns:w14="http://schemas.microsoft.com/office/word/2010/wordml" xmlns:w15="http://schemas.microsoft.com/office/word/2012/wordml" xmlns:w16cex="http://schemas.microsoft.com/office/word/2018/wordml/cex" xmlns:w16cid="http://schemas.microsoft.com/office/word/2016/wordml/cid" xmlns:w16="http://schemas.microsoft.com/office/word/2018/wordml" xmlns:w16du="http://schemas.microsoft.com/office/word/2023/wordml/word16du" xmlns:w16sdtdh="http://schemas.microsoft.com/office/word/2020/wordml/sdtdatahash" xmlns:w16se="http://schemas.microsoft.com/office/word/2015/wordml/symex" xmlns:wpg="http://schemas.microsoft.com/office/word/2010/wordprocessingGroup" xmlns:wpi="http://schemas.microsoft.com/office/word/2010/wordprocessingInk" xmlns:wne="http://schemas.microsoft.com/office/word/2006/wordml" xmlns:wps="http://schemas.microsoft.com/office/word/2010/wordprocessingShape" mc:Ignorable="w14 w15 w16se w16cid w16 w16cex w16sdtdh w16du wp14">
+<w:document xmlns:wpc="http://schemas.microsoft.com/office/word/2010/wordprocessingCanvas" xmlns:cx="http://schemas.microsoft.com/office/drawing/2014/chartex" xmlns:cx1="http://schemas.microsoft.com/office/drawing/2015/9/8/chartex" xmlns:cx2="http://schemas.microsoft.com/office/drawing/2015/10/21/chartex" xmlns:cx3="http://schemas.microsoft.com/office/drawing/2016/5/9/chartex" xmlns:cx4="http://schemas.microsoft.com/office/drawing/2016/5/10/chartex" xmlns:cx5="http://schemas.microsoft.com/office/drawing/2016/5/11/chartex" xmlns:cx6="http://schemas.microsoft.com/office/drawing/2016/5/12/chartex" xmlns:cx7="http://schemas.microsoft.com/office/drawing/2016/5/13/chartex" xmlns:cx8="http://schemas.microsoft.com/office/drawing/2016/5/14/chartex" xmlns:mc="http://schemas.openxmlformats.org/markup-compatibility/2006" xmlns:aink="http://schemas.microsoft.com/office/drawing/2016/ink" xmlns:am3d="http://schemas.microsoft.com/office/drawing/2017/model3d" xmlns:o="urn:schemas-microsoft-com:office:office" xmlns:r="http://schemas.openxmlformats.org/officeDocument/2006/relationships" xmlns:m="http://schemas.openxmlformats.org/officeDocument/2006/math" xmlns:v="urn:schemas-microsoft-com:vml" xmlns:wp14="http://schemas.microsoft.com/office/word/2010/wordprocessingDrawing" xmlns:wp="http://schemas.openxmlformats.org/drawingml/2006/wordprocessingDrawing" xmlns:w10="urn:schemas-microsoft-com:office:word" xmlns:w="http://schemas.openxmlformats.org/wordprocessingml/2006/main" xmlns:w14="http://schemas.microsoft.com/office/word/2010/wordml" xmlns:w15="http://schemas.microsoft.com/office/word/2012/wordml" xmlns:w16cex="http://schemas.microsoft.com/office/word/2018/wordml/cex" xmlns:w16cid="http://schemas.microsoft.com/office/word/2016/wordml/cid" xmlns:w16="http://schemas.microsoft.com/office/word/2018/wordml" xmlns:w16sdtdh="http://schemas.microsoft.com/office/word/2020/wordml/sdtdatahash" xmlns:w16se="http://schemas.microsoft.com/office/word/2015/wordml/symex" xmlns:wpg="http://schemas.microsoft.com/office/word/2010/wordprocessingGroup" xmlns:wpi="http://schemas.microsoft.com/office/word/2010/wordprocessingInk" xmlns:wne="http://schemas.microsoft.com/office/word/2006/wordml" xmlns:wps="http://schemas.microsoft.com/office/word/2010/wordprocessingShape" mc:Ignorable="w14 w15 w16se w16cid w16 w16cex w16sdtdh wp14">
   <w:body>
     <w:p>
       <w:pPr>
@@ -373,7 +373,7 @@
     </w:tbl>
     <w:p>
       <w:pPr>
-        <w:pStyle w:val="BodyText"/>
+        <w:pStyle w:val="a5"/>
         <w:spacing w:before="0"/>
       </w:pPr>
     </w:p>
@@ -399,7 +399,7 @@
           </w:tcPr>
           <w:p>
             <w:pPr>
-              <w:pStyle w:val="BodyText"/>
+              <w:pStyle w:val="a5"/>
               <w:spacing w:before="960"/>
             </w:pPr>
             <w:r>
@@ -430,7 +430,7 @@
           </w:tcPr>
           <w:p>
             <w:pPr>
-              <w:pStyle w:val="Heading1"/>
+              <w:pStyle w:val="1"/>
               <w:spacing w:before="720" w:after="720"/>
               <w:rPr>
                 <w:b w:val="0"/>
@@ -460,7 +460,7 @@
           </w:tcPr>
           <w:p>
             <w:pPr>
-              <w:pStyle w:val="Heading3"/>
+              <w:pStyle w:val="3"/>
               <w:keepNext w:val="0"/>
               <w:spacing w:before="120"/>
               <w:rPr>
@@ -492,7 +492,7 @@
           </w:tcPr>
           <w:p>
             <w:pPr>
-              <w:pStyle w:val="Heading3"/>
+              <w:pStyle w:val="3"/>
               <w:keepNext w:val="0"/>
               <w:spacing w:before="240"/>
               <w:rPr>
@@ -961,40 +961,35 @@
     </w:p>
     <w:p>
       <w:pPr>
+        <w:pStyle w:val="DIV1"/>
+      </w:pPr>
+      <w:r>
+        <w:t>Выполненные упражнения</w:t>
+      </w:r>
+    </w:p>
+    <w:p>
+      <w:pPr>
+        <w:pStyle w:val="DIV2"/>
+      </w:pPr>
+      <w:r>
+        <w:t>Упражнение 1.</w:t>
+      </w:r>
+      <w:r>
+        <w:t>10</w:t>
+      </w:r>
+    </w:p>
+    <w:p>
+      <w:pPr>
         <w:pStyle w:val="MAINTEXT"/>
       </w:pPr>
       <w:r>
-        <w:t>Работа выполнялась по варианту № 19.</w:t>
-      </w:r>
-    </w:p>
-    <w:p>
-      <w:pPr>
-        <w:pStyle w:val="DIV1"/>
-      </w:pPr>
-      <w:r>
-        <w:t>Выполненные упражнения</w:t>
-      </w:r>
-    </w:p>
-    <w:p>
-      <w:pPr>
-        <w:pStyle w:val="DIV2"/>
-      </w:pPr>
-      <w:r>
-        <w:t>Упражнение 1.</w:t>
-      </w:r>
-      <w:r>
-        <w:t>10</w:t>
-      </w:r>
-    </w:p>
-    <w:p>
-      <w:pPr>
-        <w:pStyle w:val="MAINTEXT"/>
-      </w:pPr>
-      <w:r>
         <w:t xml:space="preserve">На рис. </w:t>
       </w:r>
       <w:r>
-        <w:t>1-3</w:t>
+        <w:t>1-</w:t>
+      </w:r>
+      <w:r>
+        <w:t>4</w:t>
       </w:r>
       <w:r>
         <w:t xml:space="preserve"> изображены результаты выполнения упражнения 1.</w:t>
@@ -1018,9 +1013,9 @@
           <w:lang w:val="en-US"/>
         </w:rPr>
         <w:drawing>
-          <wp:inline distT="0" distB="0" distL="0" distR="0" wp14:anchorId="0EB5CE1E" wp14:editId="6FB113FC">
-            <wp:extent cx="1974850" cy="2562408"/>
-            <wp:effectExtent l="0" t="0" r="6350" b="9525"/>
+          <wp:inline distT="0" distB="0" distL="0" distR="0" wp14:anchorId="0EB5CE1E" wp14:editId="5FF5C104">
+            <wp:extent cx="2985060" cy="2673350"/>
+            <wp:effectExtent l="0" t="0" r="6350" b="0"/>
             <wp:docPr id="28" name="Graphic 1"/>
             <wp:cNvGraphicFramePr>
               <a:graphicFrameLocks xmlns:a="http://schemas.openxmlformats.org/drawingml/2006/main" noChangeAspect="1"/>
@@ -1041,7 +1036,7 @@
                   <pic:spPr>
                     <a:xfrm>
                       <a:off x="0" y="0"/>
-                      <a:ext cx="1979533" cy="2568484"/>
+                      <a:ext cx="2993141" cy="2680587"/>
                     </a:xfrm>
                     <a:prstGeom prst="rect">
                       <a:avLst/>
@@ -1056,7 +1051,7 @@
     </w:p>
     <w:p>
       <w:pPr>
-        <w:pStyle w:val="Caption"/>
+        <w:pStyle w:val="af0"/>
         <w:keepNext w:val="0"/>
         <w:widowControl w:val="0"/>
         <w:jc w:val="center"/>
@@ -1073,42 +1068,28 @@
         </w:r>
       </w:fldSimple>
       <w:r>
-        <w:t xml:space="preserve"> – </w:t>
-      </w:r>
-      <w:r>
-        <w:t>Окно свойств нового файла</w:t>
-      </w:r>
-    </w:p>
-    <w:p>
-      <w:pPr>
-        <w:pStyle w:val="DIV2"/>
-        <w:numPr>
-          <w:ilvl w:val="1"/>
-          <w:numId w:val="13"/>
-        </w:numPr>
-      </w:pPr>
-      <w:r>
-        <w:t>Упражнение 1.</w:t>
-      </w:r>
-      <w:r>
-        <w:t>1</w:t>
-      </w:r>
-      <w:r>
-        <w:t>1</w:t>
-      </w:r>
-    </w:p>
-    <w:p>
-      <w:pPr>
-        <w:pStyle w:val="MAINTEXT"/>
-      </w:pPr>
-      <w:r>
-        <w:t>На рис. 1-3 изображены результаты выполнения упражнения 1.1</w:t>
-      </w:r>
-      <w:r>
-        <w:t>1</w:t>
-      </w:r>
-      <w:r>
-        <w:t>.</w:t>
+        <w:t xml:space="preserve"> –</w:t>
+      </w:r>
+      <w:r>
+        <w:t xml:space="preserve"> </w:t>
+      </w:r>
+      <w:r>
+        <w:t>О</w:t>
+      </w:r>
+      <w:r>
+        <w:t>сновн</w:t>
+      </w:r>
+      <w:r>
+        <w:t>ая</w:t>
+      </w:r>
+      <w:r>
+        <w:t xml:space="preserve"> конфигураци</w:t>
+      </w:r>
+      <w:r>
+        <w:t>я</w:t>
+      </w:r>
+      <w:r>
+        <w:t xml:space="preserve"> TCP/IP для всех адаптеров</w:t>
       </w:r>
     </w:p>
     <w:p>
@@ -1123,10 +1104,10 @@
           <w:lang w:val="en-US"/>
         </w:rPr>
         <w:drawing>
-          <wp:inline distT="0" distB="0" distL="0" distR="0" wp14:anchorId="64A529D1" wp14:editId="2F42277F">
-            <wp:extent cx="1974850" cy="2562408"/>
-            <wp:effectExtent l="0" t="0" r="6350" b="9525"/>
-            <wp:docPr id="6771673" name="Graphic 1"/>
+          <wp:inline distT="0" distB="0" distL="0" distR="0" wp14:anchorId="116215A2" wp14:editId="538CA89B">
+            <wp:extent cx="2673350" cy="3546952"/>
+            <wp:effectExtent l="0" t="0" r="0" b="0"/>
+            <wp:docPr id="1" name="Graphic 1"/>
             <wp:cNvGraphicFramePr>
               <a:graphicFrameLocks xmlns:a="http://schemas.openxmlformats.org/drawingml/2006/main" noChangeAspect="1"/>
             </wp:cNvGraphicFramePr>
@@ -1134,11 +1115,11 @@
               <a:graphicData uri="http://schemas.openxmlformats.org/drawingml/2006/picture">
                 <pic:pic xmlns:pic="http://schemas.openxmlformats.org/drawingml/2006/picture">
                   <pic:nvPicPr>
-                    <pic:cNvPr id="28" name="Graphic 1"/>
+                    <pic:cNvPr id="1" name="Graphic 1"/>
                     <pic:cNvPicPr/>
                   </pic:nvPicPr>
                   <pic:blipFill>
-                    <a:blip r:embed="rId9"/>
+                    <a:blip r:embed="rId10"/>
                     <a:stretch>
                       <a:fillRect/>
                     </a:stretch>
@@ -1146,7 +1127,7 @@
                   <pic:spPr>
                     <a:xfrm>
                       <a:off x="0" y="0"/>
-                      <a:ext cx="1979533" cy="2568484"/>
+                      <a:ext cx="2676537" cy="3551181"/>
                     </a:xfrm>
                     <a:prstGeom prst="rect">
                       <a:avLst/>
@@ -1161,7 +1142,7 @@
     </w:p>
     <w:p>
       <w:pPr>
-        <w:pStyle w:val="Caption"/>
+        <w:pStyle w:val="af0"/>
         <w:keepNext w:val="0"/>
         <w:widowControl w:val="0"/>
         <w:jc w:val="center"/>
@@ -1169,65 +1150,22 @@
       <w:r>
         <w:t xml:space="preserve">Рисунок </w:t>
       </w:r>
-      <w:r>
-        <w:fldChar w:fldCharType="begin"/>
-      </w:r>
-      <w:r>
-        <w:instrText xml:space="preserve"> SEQ Рисунок \* ARABIC </w:instrText>
-      </w:r>
-      <w:r>
-        <w:fldChar w:fldCharType="separate"/>
-      </w:r>
-      <w:r>
-        <w:rPr>
-          <w:noProof/>
-        </w:rPr>
-        <w:t>2</w:t>
-      </w:r>
-      <w:r>
-        <w:rPr>
-          <w:noProof/>
-        </w:rPr>
-        <w:fldChar w:fldCharType="end"/>
-      </w:r>
+      <w:fldSimple w:instr=" SEQ Рисунок \* ARABIC ">
+        <w:r>
+          <w:rPr>
+            <w:noProof/>
+          </w:rPr>
+          <w:t>2</w:t>
+        </w:r>
+      </w:fldSimple>
       <w:r>
         <w:t xml:space="preserve"> – </w:t>
       </w:r>
       <w:r>
-        <w:t>Окно свойств нового файла</w:t>
-      </w:r>
-    </w:p>
-    <w:p>
-      <w:pPr>
-        <w:pStyle w:val="DIV2"/>
-        <w:numPr>
-          <w:ilvl w:val="1"/>
-          <w:numId w:val="14"/>
-        </w:numPr>
-      </w:pPr>
-      <w:r>
-        <w:t>Упражнение 1.</w:t>
-      </w:r>
-      <w:r>
-        <w:t>1</w:t>
-      </w:r>
-      <w:r>
-        <w:t>2</w:t>
-      </w:r>
-    </w:p>
-    <w:p>
-      <w:pPr>
-        <w:pStyle w:val="MAINTEXT"/>
-      </w:pPr>
-      <w:r>
-        <w:lastRenderedPageBreak/>
-        <w:t>На рис. 1-3 изображены результаты выполнения упражнения 1.1</w:t>
-      </w:r>
-      <w:r>
-        <w:t>2</w:t>
-      </w:r>
-      <w:r>
-        <w:t>.</w:t>
+        <w:t>Полная</w:t>
+      </w:r>
+      <w:r>
+        <w:t xml:space="preserve"> конфигурация TCP/IP для всех адаптеров</w:t>
       </w:r>
     </w:p>
     <w:p>
@@ -1241,11 +1179,12 @@
           <w:noProof/>
           <w:lang w:val="en-US"/>
         </w:rPr>
+        <w:lastRenderedPageBreak/>
         <w:drawing>
-          <wp:inline distT="0" distB="0" distL="0" distR="0" wp14:anchorId="60D9B6B4" wp14:editId="1B42FB1F">
-            <wp:extent cx="1974850" cy="2562408"/>
-            <wp:effectExtent l="0" t="0" r="6350" b="9525"/>
-            <wp:docPr id="1058332498" name="Graphic 1"/>
+          <wp:inline distT="0" distB="0" distL="0" distR="0" wp14:anchorId="3DC8339D" wp14:editId="1CB78A2D">
+            <wp:extent cx="3433898" cy="3012043"/>
+            <wp:effectExtent l="0" t="0" r="0" b="0"/>
+            <wp:docPr id="2" name="Graphic 1"/>
             <wp:cNvGraphicFramePr>
               <a:graphicFrameLocks xmlns:a="http://schemas.openxmlformats.org/drawingml/2006/main" noChangeAspect="1"/>
             </wp:cNvGraphicFramePr>
@@ -1253,11 +1192,11 @@
               <a:graphicData uri="http://schemas.openxmlformats.org/drawingml/2006/picture">
                 <pic:pic xmlns:pic="http://schemas.openxmlformats.org/drawingml/2006/picture">
                   <pic:nvPicPr>
-                    <pic:cNvPr id="28" name="Graphic 1"/>
+                    <pic:cNvPr id="2" name="Graphic 1"/>
                     <pic:cNvPicPr/>
                   </pic:nvPicPr>
                   <pic:blipFill>
-                    <a:blip r:embed="rId9"/>
+                    <a:blip r:embed="rId11"/>
                     <a:stretch>
                       <a:fillRect/>
                     </a:stretch>
@@ -1265,7 +1204,7 @@
                   <pic:spPr>
                     <a:xfrm>
                       <a:off x="0" y="0"/>
-                      <a:ext cx="1979533" cy="2568484"/>
+                      <a:ext cx="3433898" cy="3012043"/>
                     </a:xfrm>
                     <a:prstGeom prst="rect">
                       <a:avLst/>
@@ -1280,7 +1219,7 @@
     </w:p>
     <w:p>
       <w:pPr>
-        <w:pStyle w:val="Caption"/>
+        <w:pStyle w:val="af0"/>
         <w:keepNext w:val="0"/>
         <w:widowControl w:val="0"/>
         <w:jc w:val="center"/>
@@ -1288,64 +1227,37 @@
       <w:r>
         <w:t xml:space="preserve">Рисунок </w:t>
       </w:r>
-      <w:r>
-        <w:fldChar w:fldCharType="begin"/>
-      </w:r>
-      <w:r>
-        <w:instrText xml:space="preserve"> SEQ Рисунок \* ARABIC </w:instrText>
-      </w:r>
-      <w:r>
-        <w:fldChar w:fldCharType="separate"/>
+      <w:fldSimple w:instr=" SEQ Рисунок \* ARABIC ">
+        <w:r>
+          <w:rPr>
+            <w:noProof/>
+          </w:rPr>
+          <w:t>3</w:t>
+        </w:r>
+      </w:fldSimple>
+      <w:r>
+        <w:t xml:space="preserve"> – </w:t>
+      </w:r>
+      <w:r>
+        <w:t xml:space="preserve">Обновление конфигурации </w:t>
       </w:r>
       <w:r>
         <w:rPr>
-          <w:noProof/>
+          <w:lang w:val="en-US"/>
         </w:rPr>
-        <w:t>3</w:t>
+        <w:t>IP</w:t>
+      </w:r>
+      <w:r>
+        <w:t>-</w:t>
+      </w:r>
+      <w:r>
+        <w:t xml:space="preserve">адреса </w:t>
       </w:r>
       <w:r>
         <w:rPr>
-          <w:noProof/>
+          <w:lang w:val="en-US"/>
         </w:rPr>
-        <w:fldChar w:fldCharType="end"/>
-      </w:r>
-      <w:r>
-        <w:t xml:space="preserve"> – </w:t>
-      </w:r>
-      <w:r>
-        <w:t>Окно свойств нового файла</w:t>
-      </w:r>
-    </w:p>
-    <w:p>
-      <w:pPr>
-        <w:pStyle w:val="DIV2"/>
-        <w:numPr>
-          <w:ilvl w:val="1"/>
-          <w:numId w:val="15"/>
-        </w:numPr>
-      </w:pPr>
-      <w:r>
-        <w:t>Упражнение 1.</w:t>
-      </w:r>
-      <w:r>
-        <w:t>1</w:t>
-      </w:r>
-      <w:r>
-        <w:t>3</w:t>
-      </w:r>
-    </w:p>
-    <w:p>
-      <w:pPr>
-        <w:pStyle w:val="MAINTEXT"/>
-      </w:pPr>
-      <w:r>
-        <w:t>На рис. 1-3 изображены результаты выполнения упражнения 1.1</w:t>
-      </w:r>
-      <w:r>
-        <w:t>3</w:t>
-      </w:r>
-      <w:r>
-        <w:t>.</w:t>
+        <w:t>DHCP</w:t>
       </w:r>
     </w:p>
     <w:p>
@@ -1360,10 +1272,10 @@
           <w:lang w:val="en-US"/>
         </w:rPr>
         <w:drawing>
-          <wp:inline distT="0" distB="0" distL="0" distR="0" wp14:anchorId="3200B79C" wp14:editId="60909750">
-            <wp:extent cx="1974850" cy="2562408"/>
-            <wp:effectExtent l="0" t="0" r="6350" b="9525"/>
-            <wp:docPr id="850630568" name="Graphic 1"/>
+          <wp:inline distT="0" distB="0" distL="0" distR="0" wp14:anchorId="0B0ED7E7" wp14:editId="01D83BA3">
+            <wp:extent cx="3433897" cy="3012043"/>
+            <wp:effectExtent l="0" t="0" r="0" b="0"/>
+            <wp:docPr id="3" name="Graphic 1"/>
             <wp:cNvGraphicFramePr>
               <a:graphicFrameLocks xmlns:a="http://schemas.openxmlformats.org/drawingml/2006/main" noChangeAspect="1"/>
             </wp:cNvGraphicFramePr>
@@ -1371,11 +1283,11 @@
               <a:graphicData uri="http://schemas.openxmlformats.org/drawingml/2006/picture">
                 <pic:pic xmlns:pic="http://schemas.openxmlformats.org/drawingml/2006/picture">
                   <pic:nvPicPr>
-                    <pic:cNvPr id="28" name="Graphic 1"/>
+                    <pic:cNvPr id="3" name="Graphic 1"/>
                     <pic:cNvPicPr/>
                   </pic:nvPicPr>
                   <pic:blipFill>
-                    <a:blip r:embed="rId9"/>
+                    <a:blip r:embed="rId12"/>
                     <a:stretch>
                       <a:fillRect/>
                     </a:stretch>
@@ -1383,7 +1295,7 @@
                   <pic:spPr>
                     <a:xfrm>
                       <a:off x="0" y="0"/>
-                      <a:ext cx="1979533" cy="2568484"/>
+                      <a:ext cx="3433897" cy="3012043"/>
                     </a:xfrm>
                     <a:prstGeom prst="rect">
                       <a:avLst/>
@@ -1398,7 +1310,7 @@
     </w:p>
     <w:p>
       <w:pPr>
-        <w:pStyle w:val="Caption"/>
+        <w:pStyle w:val="af0"/>
         <w:keepNext w:val="0"/>
         <w:widowControl w:val="0"/>
         <w:jc w:val="center"/>
@@ -1406,49 +1318,267 @@
       <w:r>
         <w:t xml:space="preserve">Рисунок </w:t>
       </w:r>
-      <w:r>
-        <w:fldChar w:fldCharType="begin"/>
-      </w:r>
-      <w:r>
-        <w:instrText xml:space="preserve"> SEQ Рисунок \* ARABIC </w:instrText>
-      </w:r>
-      <w:r>
-        <w:fldChar w:fldCharType="separate"/>
-      </w:r>
+      <w:fldSimple w:instr=" SEQ Рисунок \* ARABIC ">
+        <w:r>
+          <w:rPr>
+            <w:noProof/>
+          </w:rPr>
+          <w:t>4</w:t>
+        </w:r>
+      </w:fldSimple>
+      <w:r>
+        <w:t xml:space="preserve"> – </w:t>
+      </w:r>
+      <w:r>
+        <w:t xml:space="preserve">Вывод </w:t>
+      </w:r>
+      <w:r>
+        <w:t>код</w:t>
+      </w:r>
+      <w:r>
+        <w:t>ов</w:t>
+      </w:r>
+      <w:r>
+        <w:t xml:space="preserve"> класс</w:t>
+      </w:r>
+      <w:r>
+        <w:t>ов</w:t>
+      </w:r>
+      <w:r>
+        <w:t xml:space="preserve"> DHCP</w:t>
+      </w:r>
+      <w:r>
+        <w:t xml:space="preserve"> (классы не найдены)</w:t>
+      </w:r>
+    </w:p>
+    <w:p>
+      <w:pPr>
+        <w:spacing w:after="200" w:line="276" w:lineRule="auto"/>
+        <w:rPr>
+          <w:iCs/>
+          <w:color w:val="000000" w:themeColor="text1"/>
+          <w:sz w:val="28"/>
+          <w:szCs w:val="28"/>
+        </w:rPr>
+      </w:pPr>
+      <w:r>
+        <w:br w:type="page"/>
+      </w:r>
+    </w:p>
+    <w:p>
+      <w:pPr>
+        <w:pStyle w:val="DIV2"/>
+      </w:pPr>
+      <w:r>
+        <w:lastRenderedPageBreak/>
+        <w:t>Упражнение 1.</w:t>
+      </w:r>
+      <w:r>
+        <w:t>11</w:t>
+      </w:r>
+    </w:p>
+    <w:p>
+      <w:pPr>
+        <w:pStyle w:val="MAINTEXT"/>
+      </w:pPr>
+      <w:r>
+        <w:t xml:space="preserve">На рис. </w:t>
+      </w:r>
+      <w:r>
+        <w:t>5, 6</w:t>
+      </w:r>
+      <w:r>
+        <w:t xml:space="preserve"> изображены результаты выполнения упражнения 1.11.</w:t>
+      </w:r>
+    </w:p>
+    <w:p>
+      <w:pPr>
+        <w:pStyle w:val="MAINTEXT"/>
+        <w:ind w:firstLine="0"/>
+        <w:jc w:val="center"/>
+      </w:pPr>
       <w:r>
         <w:rPr>
           <w:noProof/>
+          <w:lang w:val="en-US"/>
         </w:rPr>
-        <w:t>4</w:t>
-      </w:r>
+        <w:drawing>
+          <wp:inline distT="0" distB="0" distL="0" distR="0" wp14:anchorId="64A529D1" wp14:editId="7AB40053">
+            <wp:extent cx="3388019" cy="2971800"/>
+            <wp:effectExtent l="0" t="0" r="3175" b="0"/>
+            <wp:docPr id="6771673" name="Graphic 1"/>
+            <wp:cNvGraphicFramePr>
+              <a:graphicFrameLocks xmlns:a="http://schemas.openxmlformats.org/drawingml/2006/main" noChangeAspect="1"/>
+            </wp:cNvGraphicFramePr>
+            <a:graphic xmlns:a="http://schemas.openxmlformats.org/drawingml/2006/main">
+              <a:graphicData uri="http://schemas.openxmlformats.org/drawingml/2006/picture">
+                <pic:pic xmlns:pic="http://schemas.openxmlformats.org/drawingml/2006/picture">
+                  <pic:nvPicPr>
+                    <pic:cNvPr id="6771673" name="Graphic 1"/>
+                    <pic:cNvPicPr/>
+                  </pic:nvPicPr>
+                  <pic:blipFill>
+                    <a:blip r:embed="rId13"/>
+                    <a:stretch>
+                      <a:fillRect/>
+                    </a:stretch>
+                  </pic:blipFill>
+                  <pic:spPr>
+                    <a:xfrm>
+                      <a:off x="0" y="0"/>
+                      <a:ext cx="3393301" cy="2976434"/>
+                    </a:xfrm>
+                    <a:prstGeom prst="rect">
+                      <a:avLst/>
+                    </a:prstGeom>
+                  </pic:spPr>
+                </pic:pic>
+              </a:graphicData>
+            </a:graphic>
+          </wp:inline>
+        </w:drawing>
+      </w:r>
+    </w:p>
+    <w:p>
+      <w:pPr>
+        <w:pStyle w:val="af0"/>
+        <w:keepNext w:val="0"/>
+        <w:widowControl w:val="0"/>
+        <w:jc w:val="center"/>
+      </w:pPr>
+      <w:r>
+        <w:t xml:space="preserve">Рисунок </w:t>
+      </w:r>
+      <w:fldSimple w:instr=" SEQ Рисунок \* ARABIC ">
+        <w:r>
+          <w:rPr>
+            <w:noProof/>
+          </w:rPr>
+          <w:t>5</w:t>
+        </w:r>
+      </w:fldSimple>
+      <w:r>
+        <w:t xml:space="preserve"> – </w:t>
+      </w:r>
+      <w:r>
+        <w:t>Запись вывода «</w:t>
+      </w:r>
+      <w:r>
+        <w:rPr>
+          <w:lang w:val="en-US"/>
+        </w:rPr>
+        <w:t>ipconfig</w:t>
+      </w:r>
+      <w:r>
+        <w:t xml:space="preserve"> /</w:t>
+      </w:r>
+      <w:r>
+        <w:rPr>
+          <w:lang w:val="en-US"/>
+        </w:rPr>
+        <w:t>all</w:t>
+      </w:r>
+      <w:r>
+        <w:t>» в файл и открытие файла</w:t>
+      </w:r>
+    </w:p>
+    <w:p>
+      <w:pPr>
+        <w:pStyle w:val="MAINTEXT"/>
+        <w:ind w:firstLine="0"/>
+        <w:jc w:val="center"/>
+      </w:pPr>
       <w:r>
         <w:rPr>
           <w:noProof/>
+          <w:lang w:val="en-US"/>
         </w:rPr>
-        <w:fldChar w:fldCharType="end"/>
-      </w:r>
+        <w:drawing>
+          <wp:inline distT="0" distB="0" distL="0" distR="0" wp14:anchorId="4F9DCC9F" wp14:editId="7323C4A8">
+            <wp:extent cx="3765550" cy="3365360"/>
+            <wp:effectExtent l="0" t="0" r="6350" b="6985"/>
+            <wp:docPr id="4" name="Graphic 1"/>
+            <wp:cNvGraphicFramePr>
+              <a:graphicFrameLocks xmlns:a="http://schemas.openxmlformats.org/drawingml/2006/main" noChangeAspect="1"/>
+            </wp:cNvGraphicFramePr>
+            <a:graphic xmlns:a="http://schemas.openxmlformats.org/drawingml/2006/main">
+              <a:graphicData uri="http://schemas.openxmlformats.org/drawingml/2006/picture">
+                <pic:pic xmlns:pic="http://schemas.openxmlformats.org/drawingml/2006/picture">
+                  <pic:nvPicPr>
+                    <pic:cNvPr id="4" name="Graphic 1"/>
+                    <pic:cNvPicPr/>
+                  </pic:nvPicPr>
+                  <pic:blipFill>
+                    <a:blip r:embed="rId14"/>
+                    <a:stretch>
+                      <a:fillRect/>
+                    </a:stretch>
+                  </pic:blipFill>
+                  <pic:spPr>
+                    <a:xfrm>
+                      <a:off x="0" y="0"/>
+                      <a:ext cx="3769348" cy="3368754"/>
+                    </a:xfrm>
+                    <a:prstGeom prst="rect">
+                      <a:avLst/>
+                    </a:prstGeom>
+                  </pic:spPr>
+                </pic:pic>
+              </a:graphicData>
+            </a:graphic>
+          </wp:inline>
+        </w:drawing>
+      </w:r>
+    </w:p>
+    <w:p>
+      <w:pPr>
+        <w:pStyle w:val="af0"/>
+        <w:keepNext w:val="0"/>
+        <w:widowControl w:val="0"/>
+        <w:jc w:val="center"/>
+      </w:pPr>
+      <w:r>
+        <w:t xml:space="preserve">Рисунок </w:t>
+      </w:r>
+      <w:fldSimple w:instr=" SEQ Рисунок \* ARABIC ">
+        <w:r>
+          <w:rPr>
+            <w:noProof/>
+          </w:rPr>
+          <w:t>6</w:t>
+        </w:r>
+      </w:fldSimple>
       <w:r>
         <w:t xml:space="preserve"> – </w:t>
       </w:r>
       <w:r>
-        <w:t>Окно свойств нового файла</w:t>
-      </w:r>
-    </w:p>
-    <w:p>
-      <w:pPr>
-        <w:pStyle w:val="DIV1"/>
-      </w:pPr>
-      <w:r>
-        <w:t>Результаты выполнения зада</w:t>
-      </w:r>
-      <w:r>
-        <w:t xml:space="preserve">ния </w:t>
-      </w:r>
-      <w:r>
-        <w:t>по вариант</w:t>
-      </w:r>
-      <w:r>
-        <w:t>у</w:t>
+        <w:t>Результат записи</w:t>
+      </w:r>
+    </w:p>
+    <w:p>
+      <w:pPr>
+        <w:spacing w:after="200" w:line="276" w:lineRule="auto"/>
+        <w:rPr>
+          <w:iCs/>
+          <w:color w:val="000000" w:themeColor="text1"/>
+          <w:sz w:val="28"/>
+          <w:szCs w:val="28"/>
+        </w:rPr>
+      </w:pPr>
+      <w:r>
+        <w:br w:type="page"/>
+      </w:r>
+    </w:p>
+    <w:p>
+      <w:pPr>
+        <w:pStyle w:val="DIV2"/>
+      </w:pPr>
+      <w:r>
+        <w:lastRenderedPageBreak/>
+        <w:t>Упражнение 1.</w:t>
+      </w:r>
+      <w:r>
+        <w:t>12</w:t>
       </w:r>
     </w:p>
     <w:p>
@@ -1456,37 +1586,200 @@
         <w:pStyle w:val="MAINTEXT"/>
       </w:pPr>
       <w:r>
-        <w:t>На рис. 17, 18 показаны результаты выполнения пункта 2 работы.</w:t>
-      </w:r>
-      <w:r>
-        <w:t xml:space="preserve"> </w:t>
-      </w:r>
-      <w:r>
-        <w:t xml:space="preserve">Необходимо было написать командный файл, создающий определенную структуру каталогов и выводящий ее на экран. Для этого использованы команды </w:t>
+        <w:t xml:space="preserve">На рис. </w:t>
+      </w:r>
+      <w:r>
+        <w:t>7-9</w:t>
+      </w:r>
+      <w:r>
+        <w:t xml:space="preserve"> изображены результаты выполнения упражнения 1.12.</w:t>
+      </w:r>
+    </w:p>
+    <w:p>
+      <w:pPr>
+        <w:pStyle w:val="MAINTEXT"/>
+        <w:ind w:firstLine="0"/>
+        <w:jc w:val="center"/>
+      </w:pPr>
+      <w:r>
+        <w:rPr>
+          <w:noProof/>
+          <w:lang w:val="en-US"/>
+        </w:rPr>
+        <w:drawing>
+          <wp:inline distT="0" distB="0" distL="0" distR="0" wp14:anchorId="60D9B6B4" wp14:editId="22B2FAA9">
+            <wp:extent cx="3200400" cy="2807231"/>
+            <wp:effectExtent l="0" t="0" r="0" b="0"/>
+            <wp:docPr id="1058332498" name="Graphic 1"/>
+            <wp:cNvGraphicFramePr>
+              <a:graphicFrameLocks xmlns:a="http://schemas.openxmlformats.org/drawingml/2006/main" noChangeAspect="1"/>
+            </wp:cNvGraphicFramePr>
+            <a:graphic xmlns:a="http://schemas.openxmlformats.org/drawingml/2006/main">
+              <a:graphicData uri="http://schemas.openxmlformats.org/drawingml/2006/picture">
+                <pic:pic xmlns:pic="http://schemas.openxmlformats.org/drawingml/2006/picture">
+                  <pic:nvPicPr>
+                    <pic:cNvPr id="1058332498" name="Graphic 1"/>
+                    <pic:cNvPicPr/>
+                  </pic:nvPicPr>
+                  <pic:blipFill>
+                    <a:blip r:embed="rId15"/>
+                    <a:stretch>
+                      <a:fillRect/>
+                    </a:stretch>
+                  </pic:blipFill>
+                  <pic:spPr>
+                    <a:xfrm>
+                      <a:off x="0" y="0"/>
+                      <a:ext cx="3209093" cy="2814856"/>
+                    </a:xfrm>
+                    <a:prstGeom prst="rect">
+                      <a:avLst/>
+                    </a:prstGeom>
+                  </pic:spPr>
+                </pic:pic>
+              </a:graphicData>
+            </a:graphic>
+          </wp:inline>
+        </w:drawing>
+      </w:r>
+    </w:p>
+    <w:p>
+      <w:pPr>
+        <w:pStyle w:val="af0"/>
+        <w:keepNext w:val="0"/>
+        <w:widowControl w:val="0"/>
+        <w:jc w:val="center"/>
+      </w:pPr>
+      <w:r>
+        <w:t xml:space="preserve">Рисунок </w:t>
+      </w:r>
+      <w:fldSimple w:instr=" SEQ Рисунок \* ARABIC ">
+        <w:r>
+          <w:rPr>
+            <w:noProof/>
+          </w:rPr>
+          <w:t>7</w:t>
+        </w:r>
+      </w:fldSimple>
+      <w:r>
+        <w:t xml:space="preserve"> – </w:t>
+      </w:r>
+      <w:r>
+        <w:t xml:space="preserve">Результат </w:t>
       </w:r>
       <w:proofErr w:type="spellStart"/>
       <w:r>
-        <w:t>mkdir</w:t>
+        <w:t>пинг</w:t>
       </w:r>
       <w:proofErr w:type="spellEnd"/>
       <w:r>
-        <w:t xml:space="preserve"> для создания папок и </w:t>
+        <w:t xml:space="preserve">-запроса к </w:t>
+      </w:r>
+      <w:r>
+        <w:rPr>
+          <w:lang w:val="en-US"/>
+        </w:rPr>
+        <w:t>google</w:t>
+      </w:r>
+      <w:r>
+        <w:t>.</w:t>
+      </w:r>
+      <w:r>
+        <w:rPr>
+          <w:lang w:val="en-US"/>
+        </w:rPr>
+        <w:t>com</w:t>
+      </w:r>
+    </w:p>
+    <w:p>
+      <w:pPr>
+        <w:pStyle w:val="MAINTEXT"/>
+        <w:ind w:firstLine="0"/>
+        <w:jc w:val="center"/>
+      </w:pPr>
+      <w:r>
+        <w:rPr>
+          <w:noProof/>
+          <w:lang w:val="en-US"/>
+        </w:rPr>
+        <w:drawing>
+          <wp:inline distT="0" distB="0" distL="0" distR="0" wp14:anchorId="0807AEAE" wp14:editId="77B2CD23">
+            <wp:extent cx="3209093" cy="2814855"/>
+            <wp:effectExtent l="0" t="0" r="0" b="5080"/>
+            <wp:docPr id="6" name="Graphic 1"/>
+            <wp:cNvGraphicFramePr>
+              <a:graphicFrameLocks xmlns:a="http://schemas.openxmlformats.org/drawingml/2006/main" noChangeAspect="1"/>
+            </wp:cNvGraphicFramePr>
+            <a:graphic xmlns:a="http://schemas.openxmlformats.org/drawingml/2006/main">
+              <a:graphicData uri="http://schemas.openxmlformats.org/drawingml/2006/picture">
+                <pic:pic xmlns:pic="http://schemas.openxmlformats.org/drawingml/2006/picture">
+                  <pic:nvPicPr>
+                    <pic:cNvPr id="6" name="Graphic 1"/>
+                    <pic:cNvPicPr/>
+                  </pic:nvPicPr>
+                  <pic:blipFill>
+                    <a:blip r:embed="rId16"/>
+                    <a:stretch>
+                      <a:fillRect/>
+                    </a:stretch>
+                  </pic:blipFill>
+                  <pic:spPr>
+                    <a:xfrm>
+                      <a:off x="0" y="0"/>
+                      <a:ext cx="3209093" cy="2814855"/>
+                    </a:xfrm>
+                    <a:prstGeom prst="rect">
+                      <a:avLst/>
+                    </a:prstGeom>
+                  </pic:spPr>
+                </pic:pic>
+              </a:graphicData>
+            </a:graphic>
+          </wp:inline>
+        </w:drawing>
+      </w:r>
+    </w:p>
+    <w:p>
+      <w:pPr>
+        <w:pStyle w:val="af0"/>
+        <w:keepNext w:val="0"/>
+        <w:widowControl w:val="0"/>
+        <w:spacing w:line="360" w:lineRule="auto"/>
+        <w:jc w:val="center"/>
+      </w:pPr>
+      <w:r>
+        <w:t xml:space="preserve">Рисунок </w:t>
+      </w:r>
+      <w:fldSimple w:instr=" SEQ Рисунок \* ARABIC ">
+        <w:r>
+          <w:rPr>
+            <w:noProof/>
+          </w:rPr>
+          <w:t>8</w:t>
+        </w:r>
+      </w:fldSimple>
+      <w:r>
+        <w:t xml:space="preserve"> – </w:t>
+      </w:r>
+      <w:r>
+        <w:t xml:space="preserve">Результат </w:t>
       </w:r>
       <w:proofErr w:type="spellStart"/>
       <w:r>
-        <w:t>tree</w:t>
+        <w:t>пинг</w:t>
       </w:r>
       <w:proofErr w:type="spellEnd"/>
       <w:r>
-        <w:t xml:space="preserve"> для отображения структуры. Вывод исполняемых команд отключен с помощью @echo </w:t>
-      </w:r>
-      <w:proofErr w:type="spellStart"/>
-      <w:r>
-        <w:t>off</w:t>
-      </w:r>
-      <w:proofErr w:type="spellEnd"/>
-      <w:r>
-        <w:t>.</w:t>
+        <w:t xml:space="preserve">-запроса к </w:t>
+      </w:r>
+      <w:r>
+        <w:t>new.guap.ru 10</w:t>
+      </w:r>
+      <w:r>
+        <w:t>-</w:t>
+      </w:r>
+      <w:r>
+        <w:t>ю пакетами с данными длиной в 1000 байт</w:t>
       </w:r>
     </w:p>
     <w:p>
@@ -1502,9 +1795,259 @@
         </w:rPr>
         <w:lastRenderedPageBreak/>
         <w:drawing>
-          <wp:inline distT="0" distB="0" distL="0" distR="0" wp14:anchorId="4AAA5980" wp14:editId="7EF5D3E5">
-            <wp:extent cx="2851181" cy="3325671"/>
-            <wp:effectExtent l="0" t="0" r="6350" b="8255"/>
+          <wp:inline distT="0" distB="0" distL="0" distR="0" wp14:anchorId="2DEE0D0C" wp14:editId="086095A0">
+            <wp:extent cx="3209093" cy="2814855"/>
+            <wp:effectExtent l="0" t="0" r="0" b="5080"/>
+            <wp:docPr id="7" name="Graphic 1"/>
+            <wp:cNvGraphicFramePr>
+              <a:graphicFrameLocks xmlns:a="http://schemas.openxmlformats.org/drawingml/2006/main" noChangeAspect="1"/>
+            </wp:cNvGraphicFramePr>
+            <a:graphic xmlns:a="http://schemas.openxmlformats.org/drawingml/2006/main">
+              <a:graphicData uri="http://schemas.openxmlformats.org/drawingml/2006/picture">
+                <pic:pic xmlns:pic="http://schemas.openxmlformats.org/drawingml/2006/picture">
+                  <pic:nvPicPr>
+                    <pic:cNvPr id="7" name="Graphic 1"/>
+                    <pic:cNvPicPr/>
+                  </pic:nvPicPr>
+                  <pic:blipFill>
+                    <a:blip r:embed="rId17"/>
+                    <a:stretch>
+                      <a:fillRect/>
+                    </a:stretch>
+                  </pic:blipFill>
+                  <pic:spPr>
+                    <a:xfrm>
+                      <a:off x="0" y="0"/>
+                      <a:ext cx="3209093" cy="2814855"/>
+                    </a:xfrm>
+                    <a:prstGeom prst="rect">
+                      <a:avLst/>
+                    </a:prstGeom>
+                  </pic:spPr>
+                </pic:pic>
+              </a:graphicData>
+            </a:graphic>
+          </wp:inline>
+        </w:drawing>
+      </w:r>
+    </w:p>
+    <w:p>
+      <w:pPr>
+        <w:pStyle w:val="af0"/>
+        <w:widowControl w:val="0"/>
+        <w:spacing w:line="360" w:lineRule="auto"/>
+        <w:jc w:val="center"/>
+      </w:pPr>
+      <w:r>
+        <w:t xml:space="preserve">Рисунок </w:t>
+      </w:r>
+      <w:fldSimple w:instr=" SEQ Рисунок \* ARABIC ">
+        <w:r>
+          <w:rPr>
+            <w:noProof/>
+          </w:rPr>
+          <w:t>9</w:t>
+        </w:r>
+      </w:fldSimple>
+      <w:r>
+        <w:t xml:space="preserve"> – </w:t>
+      </w:r>
+      <w:r>
+        <w:t xml:space="preserve">Результат </w:t>
+      </w:r>
+      <w:proofErr w:type="spellStart"/>
+      <w:r>
+        <w:t>пинг</w:t>
+      </w:r>
+      <w:proofErr w:type="spellEnd"/>
+      <w:r>
+        <w:t xml:space="preserve">-запроса к </w:t>
+      </w:r>
+      <w:proofErr w:type="spellStart"/>
+      <w:r>
+        <w:rPr>
+          <w:lang w:val="en-US"/>
+        </w:rPr>
+        <w:t>yandex</w:t>
+      </w:r>
+      <w:proofErr w:type="spellEnd"/>
+      <w:r>
+        <w:t>.</w:t>
+      </w:r>
+      <w:proofErr w:type="spellStart"/>
+      <w:r>
+        <w:rPr>
+          <w:lang w:val="en-US"/>
+        </w:rPr>
+        <w:t>ru</w:t>
+      </w:r>
+      <w:proofErr w:type="spellEnd"/>
+      <w:r>
+        <w:t xml:space="preserve"> 1 раз, </w:t>
+      </w:r>
+      <w:r>
+        <w:t xml:space="preserve">с запросом </w:t>
+      </w:r>
+      <w:r>
+        <w:t>маршрут</w:t>
+      </w:r>
+      <w:r>
+        <w:t>а</w:t>
+      </w:r>
+      <w:r>
+        <w:t xml:space="preserve"> для первых 9 переходов </w:t>
+      </w:r>
+      <w:r>
+        <w:t xml:space="preserve">и ожиданием в </w:t>
+      </w:r>
+      <w:r>
+        <w:t>1 секунду</w:t>
+      </w:r>
+    </w:p>
+    <w:p>
+      <w:pPr>
+        <w:pStyle w:val="DIV2"/>
+      </w:pPr>
+      <w:r>
+        <w:t>Упражнение 1.</w:t>
+      </w:r>
+      <w:r>
+        <w:t>13</w:t>
+      </w:r>
+    </w:p>
+    <w:p>
+      <w:pPr>
+        <w:pStyle w:val="MAINTEXT"/>
+      </w:pPr>
+      <w:r>
+        <w:t>На рис. 1</w:t>
+      </w:r>
+      <w:r>
+        <w:t>0</w:t>
+      </w:r>
+      <w:r>
+        <w:t xml:space="preserve"> изображен результат выполнения упражнения 1.13.</w:t>
+      </w:r>
+    </w:p>
+    <w:p>
+      <w:pPr>
+        <w:pStyle w:val="MAINTEXT"/>
+        <w:ind w:firstLine="0"/>
+        <w:jc w:val="center"/>
+      </w:pPr>
+      <w:r>
+        <w:rPr>
+          <w:noProof/>
+          <w:lang w:val="en-US"/>
+        </w:rPr>
+        <w:drawing>
+          <wp:inline distT="0" distB="0" distL="0" distR="0" wp14:anchorId="3200B79C" wp14:editId="7C9C0CB9">
+            <wp:extent cx="3321050" cy="2913058"/>
+            <wp:effectExtent l="0" t="0" r="0" b="1905"/>
+            <wp:docPr id="850630568" name="Graphic 1"/>
+            <wp:cNvGraphicFramePr>
+              <a:graphicFrameLocks xmlns:a="http://schemas.openxmlformats.org/drawingml/2006/main" noChangeAspect="1"/>
+            </wp:cNvGraphicFramePr>
+            <a:graphic xmlns:a="http://schemas.openxmlformats.org/drawingml/2006/main">
+              <a:graphicData uri="http://schemas.openxmlformats.org/drawingml/2006/picture">
+                <pic:pic xmlns:pic="http://schemas.openxmlformats.org/drawingml/2006/picture">
+                  <pic:nvPicPr>
+                    <pic:cNvPr id="850630568" name="Graphic 1"/>
+                    <pic:cNvPicPr/>
+                  </pic:nvPicPr>
+                  <pic:blipFill>
+                    <a:blip r:embed="rId18"/>
+                    <a:stretch>
+                      <a:fillRect/>
+                    </a:stretch>
+                  </pic:blipFill>
+                  <pic:spPr>
+                    <a:xfrm>
+                      <a:off x="0" y="0"/>
+                      <a:ext cx="3328954" cy="2919991"/>
+                    </a:xfrm>
+                    <a:prstGeom prst="rect">
+                      <a:avLst/>
+                    </a:prstGeom>
+                  </pic:spPr>
+                </pic:pic>
+              </a:graphicData>
+            </a:graphic>
+          </wp:inline>
+        </w:drawing>
+      </w:r>
+    </w:p>
+    <w:p>
+      <w:pPr>
+        <w:pStyle w:val="af0"/>
+        <w:keepNext w:val="0"/>
+        <w:widowControl w:val="0"/>
+        <w:ind w:left="720" w:hanging="720"/>
+        <w:jc w:val="center"/>
+      </w:pPr>
+      <w:r>
+        <w:t xml:space="preserve">Рисунок </w:t>
+      </w:r>
+      <w:fldSimple w:instr=" SEQ Рисунок \* ARABIC ">
+        <w:r>
+          <w:rPr>
+            <w:noProof/>
+          </w:rPr>
+          <w:t>10</w:t>
+        </w:r>
+      </w:fldSimple>
+      <w:r>
+        <w:t xml:space="preserve"> – </w:t>
+      </w:r>
+      <w:r>
+        <w:t>Т</w:t>
+      </w:r>
+      <w:r>
+        <w:t>рассировк</w:t>
+      </w:r>
+      <w:r>
+        <w:t>а</w:t>
+      </w:r>
+      <w:r>
+        <w:t xml:space="preserve"> маршрута к узлу new.guap.ru</w:t>
+      </w:r>
+    </w:p>
+    <w:p>
+      <w:pPr>
+        <w:pStyle w:val="DIV1"/>
+      </w:pPr>
+      <w:r>
+        <w:t>Результаты выполнения зада</w:t>
+      </w:r>
+      <w:r>
+        <w:t>ния</w:t>
+      </w:r>
+    </w:p>
+    <w:p>
+      <w:pPr>
+        <w:pStyle w:val="MAINTEXT"/>
+        <w:ind w:left="2160" w:hanging="1451"/>
+      </w:pPr>
+      <w:r>
+        <w:t>На рис. 17, 18 показаны результаты выполнения.</w:t>
+      </w:r>
+    </w:p>
+    <w:p>
+      <w:pPr>
+        <w:pStyle w:val="MAINTEXT"/>
+        <w:ind w:firstLine="0"/>
+        <w:jc w:val="center"/>
+      </w:pPr>
+      <w:r>
+        <w:rPr>
+          <w:noProof/>
+          <w:lang w:val="en-US"/>
+        </w:rPr>
+        <w:lastRenderedPageBreak/>
+        <w:drawing>
+          <wp:inline distT="0" distB="0" distL="0" distR="0" wp14:anchorId="4AAA5980" wp14:editId="1DC53F8A">
+            <wp:extent cx="3149600" cy="5802711"/>
+            <wp:effectExtent l="0" t="0" r="0" b="7620"/>
             <wp:docPr id="36" name="Graphic 1"/>
             <wp:cNvGraphicFramePr>
               <a:graphicFrameLocks xmlns:a="http://schemas.openxmlformats.org/drawingml/2006/main" noChangeAspect="1"/>
@@ -1517,7 +2060,7 @@
                     <pic:cNvPicPr/>
                   </pic:nvPicPr>
                   <pic:blipFill>
-                    <a:blip r:embed="rId10"/>
+                    <a:blip r:embed="rId19"/>
                     <a:stretch>
                       <a:fillRect/>
                     </a:stretch>
@@ -1525,7 +2068,7 @@
                   <pic:spPr>
                     <a:xfrm>
                       <a:off x="0" y="0"/>
-                      <a:ext cx="2851181" cy="3325671"/>
+                      <a:ext cx="3152440" cy="5807944"/>
                     </a:xfrm>
                     <a:prstGeom prst="rect">
                       <a:avLst/>
@@ -1540,7 +2083,7 @@
     </w:p>
     <w:p>
       <w:pPr>
-        <w:pStyle w:val="Caption"/>
+        <w:pStyle w:val="af0"/>
         <w:keepNext w:val="0"/>
         <w:widowControl w:val="0"/>
         <w:jc w:val="center"/>
@@ -1553,32 +2096,73 @@
           <w:rPr>
             <w:noProof/>
           </w:rPr>
-          <w:t>5</w:t>
+          <w:t>11</w:t>
         </w:r>
       </w:fldSimple>
       <w:r>
         <w:t xml:space="preserve"> – </w:t>
       </w:r>
       <w:r>
-        <w:t>Содержани</w:t>
-      </w:r>
-      <w:r>
-        <w:t>е</w:t>
+        <w:t>Вывод</w:t>
       </w:r>
       <w:r>
         <w:t xml:space="preserve"> </w:t>
+      </w:r>
+      <w:r>
+        <w:t>«</w:t>
       </w:r>
       <w:r>
         <w:rPr>
           <w:lang w:val="en-US"/>
         </w:rPr>
-        <w:t>bat</w:t>
+        <w:t>ipconfig</w:t>
+      </w:r>
+      <w:r>
+        <w:t xml:space="preserve"> /</w:t>
+      </w:r>
+      <w:r>
+        <w:rPr>
+          <w:lang w:val="en-US"/>
+        </w:rPr>
+        <w:t>all</w:t>
+      </w:r>
+      <w:r>
+        <w:t>»</w:t>
+      </w:r>
+    </w:p>
+    <w:p>
+      <w:pPr>
+        <w:pStyle w:val="MAINTEXT"/>
+      </w:pPr>
+      <w:r>
+        <w:rPr>
+          <w:lang w:val="en-US"/>
+        </w:rPr>
+        <w:t>IP</w:t>
       </w:r>
       <w:r>
         <w:t>-</w:t>
       </w:r>
       <w:r>
-        <w:t>файла создания дерева каталогов</w:t>
+        <w:t xml:space="preserve">адрес компьютера (локальная сеть): </w:t>
+      </w:r>
+      <w:r>
+        <w:t>192.168.0.190</w:t>
+      </w:r>
+      <w:r>
+        <w:t xml:space="preserve">. На рис. 12 показаны </w:t>
+      </w:r>
+      <w:r>
+        <w:t xml:space="preserve">данные о подключенном адаптере </w:t>
+      </w:r>
+      <w:r>
+        <w:rPr>
+          <w:lang w:val="en-US"/>
+        </w:rPr>
+        <w:t>Ethernet</w:t>
+      </w:r>
+      <w:r>
+        <w:t>.</w:t>
       </w:r>
     </w:p>
     <w:p>
@@ -1593,10 +2177,10 @@
           <w:lang w:val="en-US"/>
         </w:rPr>
         <w:drawing>
-          <wp:inline distT="0" distB="0" distL="0" distR="0" wp14:anchorId="47EA266A" wp14:editId="79F17264">
-            <wp:extent cx="3245683" cy="3257674"/>
+          <wp:inline distT="0" distB="0" distL="0" distR="0" wp14:anchorId="2AF5F466" wp14:editId="1B11A9CD">
+            <wp:extent cx="3152440" cy="1758317"/>
             <wp:effectExtent l="0" t="0" r="0" b="0"/>
-            <wp:docPr id="37" name="Graphic 1"/>
+            <wp:docPr id="5" name="Graphic 1"/>
             <wp:cNvGraphicFramePr>
               <a:graphicFrameLocks xmlns:a="http://schemas.openxmlformats.org/drawingml/2006/main" noChangeAspect="1"/>
             </wp:cNvGraphicFramePr>
@@ -1604,11 +2188,11 @@
               <a:graphicData uri="http://schemas.openxmlformats.org/drawingml/2006/picture">
                 <pic:pic xmlns:pic="http://schemas.openxmlformats.org/drawingml/2006/picture">
                   <pic:nvPicPr>
-                    <pic:cNvPr id="37" name="Graphic 1"/>
+                    <pic:cNvPr id="5" name="Graphic 1"/>
                     <pic:cNvPicPr/>
                   </pic:nvPicPr>
                   <pic:blipFill>
-                    <a:blip r:embed="rId11"/>
+                    <a:blip r:embed="rId20"/>
                     <a:stretch>
                       <a:fillRect/>
                     </a:stretch>
@@ -1616,7 +2200,7 @@
                   <pic:spPr>
                     <a:xfrm>
                       <a:off x="0" y="0"/>
-                      <a:ext cx="3245683" cy="3257674"/>
+                      <a:ext cx="3152440" cy="1758317"/>
                     </a:xfrm>
                     <a:prstGeom prst="rect">
                       <a:avLst/>
@@ -1631,7 +2215,7 @@
     </w:p>
     <w:p>
       <w:pPr>
-        <w:pStyle w:val="Caption"/>
+        <w:pStyle w:val="af0"/>
         <w:keepNext w:val="0"/>
         <w:widowControl w:val="0"/>
         <w:jc w:val="center"/>
@@ -1644,34 +2228,1513 @@
           <w:rPr>
             <w:noProof/>
           </w:rPr>
-          <w:t>6</w:t>
+          <w:t>12</w:t>
         </w:r>
       </w:fldSimple>
       <w:r>
         <w:t xml:space="preserve"> – </w:t>
       </w:r>
       <w:r>
-        <w:t xml:space="preserve">Исполнение </w:t>
+        <w:t>Д</w:t>
+      </w:r>
+      <w:r>
+        <w:t>анные о подключенном адаптере Ethernet</w:t>
+      </w:r>
+    </w:p>
+    <w:p>
+      <w:pPr>
+        <w:pStyle w:val="MAINTEXT"/>
+      </w:pPr>
+      <w:r>
+        <w:lastRenderedPageBreak/>
+        <w:t>На рис. 13 изображены</w:t>
+      </w:r>
+      <w:r>
+        <w:t xml:space="preserve"> </w:t>
+      </w:r>
+      <w:r>
+        <w:t xml:space="preserve">данные </w:t>
+      </w:r>
+      <w:r>
+        <w:t xml:space="preserve">о деталях аренды адреса </w:t>
       </w:r>
       <w:r>
         <w:rPr>
           <w:lang w:val="en-US"/>
         </w:rPr>
-        <w:t>bat</w:t>
+        <w:t>Ethernet</w:t>
       </w:r>
       <w:r>
         <w:t>-</w:t>
       </w:r>
       <w:r>
-        <w:t>файла создания дерева каталогов</w:t>
-      </w:r>
-    </w:p>
-    <w:p>
-      <w:pPr>
-        <w:spacing w:after="200" w:line="276" w:lineRule="auto"/>
-      </w:pPr>
-      <w:r>
-        <w:br w:type="page"/>
+        <w:t xml:space="preserve">адаптера </w:t>
+      </w:r>
+      <w:r>
+        <w:t>у DHCP сервера</w:t>
+      </w:r>
+      <w:r>
+        <w:t>.</w:t>
+      </w:r>
+    </w:p>
+    <w:p>
+      <w:pPr>
+        <w:pStyle w:val="MAINTEXT"/>
+        <w:ind w:firstLine="0"/>
+        <w:jc w:val="center"/>
+      </w:pPr>
+      <w:r>
+        <w:rPr>
+          <w:noProof/>
+          <w:lang w:val="en-US"/>
+        </w:rPr>
+        <w:drawing>
+          <wp:inline distT="0" distB="0" distL="0" distR="0" wp14:anchorId="2FBF5360" wp14:editId="27AA8C61">
+            <wp:extent cx="3152440" cy="639008"/>
+            <wp:effectExtent l="0" t="0" r="0" b="8890"/>
+            <wp:docPr id="8" name="Graphic 1"/>
+            <wp:cNvGraphicFramePr>
+              <a:graphicFrameLocks xmlns:a="http://schemas.openxmlformats.org/drawingml/2006/main" noChangeAspect="1"/>
+            </wp:cNvGraphicFramePr>
+            <a:graphic xmlns:a="http://schemas.openxmlformats.org/drawingml/2006/main">
+              <a:graphicData uri="http://schemas.openxmlformats.org/drawingml/2006/picture">
+                <pic:pic xmlns:pic="http://schemas.openxmlformats.org/drawingml/2006/picture">
+                  <pic:nvPicPr>
+                    <pic:cNvPr id="8" name="Graphic 1"/>
+                    <pic:cNvPicPr/>
+                  </pic:nvPicPr>
+                  <pic:blipFill>
+                    <a:blip r:embed="rId21"/>
+                    <a:stretch>
+                      <a:fillRect/>
+                    </a:stretch>
+                  </pic:blipFill>
+                  <pic:spPr>
+                    <a:xfrm>
+                      <a:off x="0" y="0"/>
+                      <a:ext cx="3152440" cy="639008"/>
+                    </a:xfrm>
+                    <a:prstGeom prst="rect">
+                      <a:avLst/>
+                    </a:prstGeom>
+                  </pic:spPr>
+                </pic:pic>
+              </a:graphicData>
+            </a:graphic>
+          </wp:inline>
+        </w:drawing>
+      </w:r>
+    </w:p>
+    <w:p>
+      <w:pPr>
+        <w:pStyle w:val="af0"/>
+        <w:keepNext w:val="0"/>
+        <w:widowControl w:val="0"/>
+        <w:jc w:val="center"/>
+      </w:pPr>
+      <w:r>
+        <w:t xml:space="preserve">Рисунок </w:t>
+      </w:r>
+      <w:fldSimple w:instr=" SEQ Рисунок \* ARABIC ">
+        <w:r>
+          <w:rPr>
+            <w:noProof/>
+          </w:rPr>
+          <w:t>13</w:t>
+        </w:r>
+      </w:fldSimple>
+      <w:r>
+        <w:t xml:space="preserve"> – </w:t>
+      </w:r>
+      <w:r>
+        <w:t>Д</w:t>
+      </w:r>
+      <w:r>
+        <w:t xml:space="preserve">анные </w:t>
+      </w:r>
+      <w:r>
+        <w:t>о деталях аренды адреса у DHCP сервера</w:t>
+      </w:r>
+    </w:p>
+    <w:p>
+      <w:pPr>
+        <w:pStyle w:val="MAINTEXT"/>
+      </w:pPr>
+      <w:r>
+        <w:t xml:space="preserve">На рис. 14-16 приведены результаты </w:t>
+      </w:r>
+      <w:proofErr w:type="spellStart"/>
+      <w:r>
+        <w:t>пинг</w:t>
+      </w:r>
+      <w:proofErr w:type="spellEnd"/>
+      <w:r>
+        <w:t>-запросов для трех разных интернет-узлов.</w:t>
+      </w:r>
+      <w:r>
+        <w:t xml:space="preserve"> </w:t>
+      </w:r>
+      <w:r>
+        <w:t>Проверяется доступность узла, показывается время ответа, потери пакетов и стабильность соединения.</w:t>
+      </w:r>
+      <w:r>
+        <w:t xml:space="preserve"> </w:t>
+      </w:r>
+      <w:r>
+        <w:t xml:space="preserve">Среднее время ответа </w:t>
+      </w:r>
+      <w:r>
+        <w:t xml:space="preserve">зависит от запрашиваемого ресурса и </w:t>
+      </w:r>
+      <w:r>
+        <w:t xml:space="preserve">варьируется от 4 до 34 </w:t>
+      </w:r>
+      <w:proofErr w:type="spellStart"/>
+      <w:r>
+        <w:t>мс</w:t>
+      </w:r>
+      <w:proofErr w:type="spellEnd"/>
+      <w:r>
+        <w:t>.</w:t>
+      </w:r>
+    </w:p>
+    <w:p>
+      <w:pPr>
+        <w:pStyle w:val="MAINTEXT"/>
+        <w:ind w:firstLine="0"/>
+        <w:jc w:val="center"/>
+      </w:pPr>
+      <w:r>
+        <w:rPr>
+          <w:noProof/>
+          <w:lang w:val="en-US"/>
+        </w:rPr>
+        <w:drawing>
+          <wp:inline distT="0" distB="0" distL="0" distR="0" wp14:anchorId="4B434B2E" wp14:editId="674892BE">
+            <wp:extent cx="3708400" cy="1902763"/>
+            <wp:effectExtent l="0" t="0" r="6350" b="2540"/>
+            <wp:docPr id="9" name="Graphic 1"/>
+            <wp:cNvGraphicFramePr>
+              <a:graphicFrameLocks xmlns:a="http://schemas.openxmlformats.org/drawingml/2006/main" noChangeAspect="1"/>
+            </wp:cNvGraphicFramePr>
+            <a:graphic xmlns:a="http://schemas.openxmlformats.org/drawingml/2006/main">
+              <a:graphicData uri="http://schemas.openxmlformats.org/drawingml/2006/picture">
+                <pic:pic xmlns:pic="http://schemas.openxmlformats.org/drawingml/2006/picture">
+                  <pic:nvPicPr>
+                    <pic:cNvPr id="9" name="Graphic 1"/>
+                    <pic:cNvPicPr/>
+                  </pic:nvPicPr>
+                  <pic:blipFill>
+                    <a:blip r:embed="rId22"/>
+                    <a:stretch>
+                      <a:fillRect/>
+                    </a:stretch>
+                  </pic:blipFill>
+                  <pic:spPr>
+                    <a:xfrm>
+                      <a:off x="0" y="0"/>
+                      <a:ext cx="3730797" cy="1914255"/>
+                    </a:xfrm>
+                    <a:prstGeom prst="rect">
+                      <a:avLst/>
+                    </a:prstGeom>
+                  </pic:spPr>
+                </pic:pic>
+              </a:graphicData>
+            </a:graphic>
+          </wp:inline>
+        </w:drawing>
+      </w:r>
+    </w:p>
+    <w:p>
+      <w:pPr>
+        <w:pStyle w:val="af0"/>
+        <w:keepNext w:val="0"/>
+        <w:widowControl w:val="0"/>
+        <w:jc w:val="center"/>
+      </w:pPr>
+      <w:r>
+        <w:t xml:space="preserve">Рисунок </w:t>
+      </w:r>
+      <w:fldSimple w:instr=" SEQ Рисунок \* ARABIC ">
+        <w:r>
+          <w:rPr>
+            <w:noProof/>
+          </w:rPr>
+          <w:t>14</w:t>
+        </w:r>
+      </w:fldSimple>
+      <w:r>
+        <w:t xml:space="preserve"> – </w:t>
+      </w:r>
+      <w:r>
+        <w:t xml:space="preserve">Проверка доступности узла </w:t>
+      </w:r>
+      <w:r>
+        <w:t>«</w:t>
+      </w:r>
+      <w:proofErr w:type="spellStart"/>
+      <w:r>
+        <w:rPr>
+          <w:lang w:val="en-US"/>
+        </w:rPr>
+        <w:t>yandex</w:t>
+      </w:r>
+      <w:proofErr w:type="spellEnd"/>
+      <w:r>
+        <w:t>.</w:t>
+      </w:r>
+      <w:proofErr w:type="spellStart"/>
+      <w:r>
+        <w:rPr>
+          <w:lang w:val="en-US"/>
+        </w:rPr>
+        <w:t>ru</w:t>
+      </w:r>
+      <w:proofErr w:type="spellEnd"/>
+      <w:r>
+        <w:t>»</w:t>
+      </w:r>
+    </w:p>
+    <w:p>
+      <w:pPr>
+        <w:pStyle w:val="MAINTEXT"/>
+        <w:ind w:firstLine="0"/>
+        <w:jc w:val="center"/>
+      </w:pPr>
+      <w:r>
+        <w:rPr>
+          <w:noProof/>
+          <w:lang w:val="en-US"/>
+        </w:rPr>
+        <w:drawing>
+          <wp:inline distT="0" distB="0" distL="0" distR="0" wp14:anchorId="6014AE8F" wp14:editId="4789A6B8">
+            <wp:extent cx="3730797" cy="1914254"/>
+            <wp:effectExtent l="0" t="0" r="3175" b="0"/>
+            <wp:docPr id="12" name="Graphic 1"/>
+            <wp:cNvGraphicFramePr>
+              <a:graphicFrameLocks xmlns:a="http://schemas.openxmlformats.org/drawingml/2006/main" noChangeAspect="1"/>
+            </wp:cNvGraphicFramePr>
+            <a:graphic xmlns:a="http://schemas.openxmlformats.org/drawingml/2006/main">
+              <a:graphicData uri="http://schemas.openxmlformats.org/drawingml/2006/picture">
+                <pic:pic xmlns:pic="http://schemas.openxmlformats.org/drawingml/2006/picture">
+                  <pic:nvPicPr>
+                    <pic:cNvPr id="12" name="Graphic 1"/>
+                    <pic:cNvPicPr/>
+                  </pic:nvPicPr>
+                  <pic:blipFill>
+                    <a:blip r:embed="rId23"/>
+                    <a:stretch>
+                      <a:fillRect/>
+                    </a:stretch>
+                  </pic:blipFill>
+                  <pic:spPr>
+                    <a:xfrm>
+                      <a:off x="0" y="0"/>
+                      <a:ext cx="3730797" cy="1914254"/>
+                    </a:xfrm>
+                    <a:prstGeom prst="rect">
+                      <a:avLst/>
+                    </a:prstGeom>
+                  </pic:spPr>
+                </pic:pic>
+              </a:graphicData>
+            </a:graphic>
+          </wp:inline>
+        </w:drawing>
+      </w:r>
+    </w:p>
+    <w:p>
+      <w:pPr>
+        <w:pStyle w:val="af0"/>
+        <w:keepNext w:val="0"/>
+        <w:widowControl w:val="0"/>
+        <w:jc w:val="center"/>
+      </w:pPr>
+      <w:r>
+        <w:t xml:space="preserve">Рисунок </w:t>
+      </w:r>
+      <w:fldSimple w:instr=" SEQ Рисунок \* ARABIC ">
+        <w:r>
+          <w:rPr>
+            <w:noProof/>
+          </w:rPr>
+          <w:t>15</w:t>
+        </w:r>
+      </w:fldSimple>
+      <w:r>
+        <w:t xml:space="preserve"> – </w:t>
+      </w:r>
+      <w:r>
+        <w:t xml:space="preserve">Проверка доступности узла </w:t>
+      </w:r>
+      <w:r>
+        <w:t>«</w:t>
+      </w:r>
+      <w:r>
+        <w:rPr>
+          <w:lang w:val="en-US"/>
+        </w:rPr>
+        <w:t>google</w:t>
+      </w:r>
+      <w:r>
+        <w:t>.</w:t>
+      </w:r>
+      <w:r>
+        <w:rPr>
+          <w:lang w:val="en-US"/>
+        </w:rPr>
+        <w:t>com</w:t>
+      </w:r>
+      <w:r>
+        <w:t>»</w:t>
+      </w:r>
+    </w:p>
+    <w:p>
+      <w:pPr>
+        <w:pStyle w:val="MAINTEXT"/>
+        <w:ind w:firstLine="0"/>
+        <w:jc w:val="center"/>
+      </w:pPr>
+      <w:r>
+        <w:rPr>
+          <w:noProof/>
+          <w:lang w:val="en-US"/>
+        </w:rPr>
+        <w:lastRenderedPageBreak/>
+        <w:drawing>
+          <wp:inline distT="0" distB="0" distL="0" distR="0" wp14:anchorId="57EAE037" wp14:editId="57C4D6F9">
+            <wp:extent cx="3730797" cy="1914254"/>
+            <wp:effectExtent l="0" t="0" r="3175" b="0"/>
+            <wp:docPr id="13" name="Graphic 1"/>
+            <wp:cNvGraphicFramePr>
+              <a:graphicFrameLocks xmlns:a="http://schemas.openxmlformats.org/drawingml/2006/main" noChangeAspect="1"/>
+            </wp:cNvGraphicFramePr>
+            <a:graphic xmlns:a="http://schemas.openxmlformats.org/drawingml/2006/main">
+              <a:graphicData uri="http://schemas.openxmlformats.org/drawingml/2006/picture">
+                <pic:pic xmlns:pic="http://schemas.openxmlformats.org/drawingml/2006/picture">
+                  <pic:nvPicPr>
+                    <pic:cNvPr id="13" name="Graphic 1"/>
+                    <pic:cNvPicPr/>
+                  </pic:nvPicPr>
+                  <pic:blipFill>
+                    <a:blip r:embed="rId24"/>
+                    <a:stretch>
+                      <a:fillRect/>
+                    </a:stretch>
+                  </pic:blipFill>
+                  <pic:spPr>
+                    <a:xfrm>
+                      <a:off x="0" y="0"/>
+                      <a:ext cx="3730797" cy="1914254"/>
+                    </a:xfrm>
+                    <a:prstGeom prst="rect">
+                      <a:avLst/>
+                    </a:prstGeom>
+                  </pic:spPr>
+                </pic:pic>
+              </a:graphicData>
+            </a:graphic>
+          </wp:inline>
+        </w:drawing>
+      </w:r>
+    </w:p>
+    <w:p>
+      <w:pPr>
+        <w:pStyle w:val="af0"/>
+        <w:keepNext w:val="0"/>
+        <w:widowControl w:val="0"/>
+        <w:jc w:val="center"/>
+      </w:pPr>
+      <w:r>
+        <w:t xml:space="preserve">Рисунок </w:t>
+      </w:r>
+      <w:fldSimple w:instr=" SEQ Рисунок \* ARABIC ">
+        <w:r>
+          <w:rPr>
+            <w:noProof/>
+          </w:rPr>
+          <w:t>16</w:t>
+        </w:r>
+      </w:fldSimple>
+      <w:r>
+        <w:t xml:space="preserve"> – </w:t>
+      </w:r>
+      <w:r>
+        <w:t>Проверка доступности узла</w:t>
+      </w:r>
+      <w:r>
+        <w:t xml:space="preserve"> «</w:t>
+      </w:r>
+      <w:proofErr w:type="spellStart"/>
+      <w:r>
+        <w:rPr>
+          <w:lang w:val="en-US"/>
+        </w:rPr>
+        <w:t>github</w:t>
+      </w:r>
+      <w:proofErr w:type="spellEnd"/>
+      <w:r>
+        <w:t>.</w:t>
+      </w:r>
+      <w:r>
+        <w:rPr>
+          <w:lang w:val="en-US"/>
+        </w:rPr>
+        <w:t>com</w:t>
+      </w:r>
+      <w:r>
+        <w:t>»</w:t>
+      </w:r>
+    </w:p>
+    <w:p>
+      <w:pPr>
+        <w:pStyle w:val="MAINTEXT"/>
+      </w:pPr>
+      <w:r>
+        <w:t xml:space="preserve">На рис. </w:t>
+      </w:r>
+      <w:r>
+        <w:t>17 п</w:t>
+      </w:r>
+      <w:r>
+        <w:t>оказан результат выполнения задачи 3.1</w:t>
+      </w:r>
+      <w:r>
+        <w:t>. Имя компьютера: «</w:t>
+      </w:r>
+      <w:r>
+        <w:t>desktop-r64m5mn</w:t>
+      </w:r>
+      <w:r>
+        <w:t>»</w:t>
+      </w:r>
+      <w:r>
+        <w:t xml:space="preserve">, </w:t>
+      </w:r>
+      <w:r>
+        <w:t>следовательно п</w:t>
+      </w:r>
+      <w:r>
+        <w:t>а</w:t>
+      </w:r>
+      <w:r>
+        <w:t xml:space="preserve">раметр </w:t>
+      </w:r>
+      <w:r>
+        <w:t>-</w:t>
+      </w:r>
+      <w:r>
+        <w:rPr>
+          <w:lang w:val="en-US"/>
+        </w:rPr>
+        <w:t>n</w:t>
+      </w:r>
+      <w:r>
+        <w:t xml:space="preserve"> </w:t>
+      </w:r>
+      <w:r>
+        <w:t xml:space="preserve">для команды </w:t>
+      </w:r>
+      <w:r>
+        <w:rPr>
+          <w:lang w:val="en-US"/>
+        </w:rPr>
+        <w:t>ping</w:t>
+      </w:r>
+      <w:r>
+        <w:t xml:space="preserve"> равен 50</w:t>
+      </w:r>
+      <w:r>
+        <w:t>.</w:t>
+      </w:r>
+    </w:p>
+    <w:p>
+      <w:pPr>
+        <w:pStyle w:val="MAINTEXT"/>
+        <w:ind w:firstLine="0"/>
+        <w:jc w:val="center"/>
+      </w:pPr>
+      <w:r>
+        <w:rPr>
+          <w:noProof/>
+          <w:lang w:val="en-US"/>
+        </w:rPr>
+        <w:drawing>
+          <wp:inline distT="0" distB="0" distL="0" distR="0" wp14:anchorId="69837E63" wp14:editId="7A0BE9FF">
+            <wp:extent cx="2901950" cy="5061143"/>
+            <wp:effectExtent l="0" t="0" r="0" b="6350"/>
+            <wp:docPr id="14" name="Graphic 1"/>
+            <wp:cNvGraphicFramePr>
+              <a:graphicFrameLocks xmlns:a="http://schemas.openxmlformats.org/drawingml/2006/main" noChangeAspect="1"/>
+            </wp:cNvGraphicFramePr>
+            <a:graphic xmlns:a="http://schemas.openxmlformats.org/drawingml/2006/main">
+              <a:graphicData uri="http://schemas.openxmlformats.org/drawingml/2006/picture">
+                <pic:pic xmlns:pic="http://schemas.openxmlformats.org/drawingml/2006/picture">
+                  <pic:nvPicPr>
+                    <pic:cNvPr id="14" name="Graphic 1"/>
+                    <pic:cNvPicPr/>
+                  </pic:nvPicPr>
+                  <pic:blipFill>
+                    <a:blip r:embed="rId25"/>
+                    <a:stretch>
+                      <a:fillRect/>
+                    </a:stretch>
+                  </pic:blipFill>
+                  <pic:spPr>
+                    <a:xfrm>
+                      <a:off x="0" y="0"/>
+                      <a:ext cx="2903668" cy="5064139"/>
+                    </a:xfrm>
+                    <a:prstGeom prst="rect">
+                      <a:avLst/>
+                    </a:prstGeom>
+                  </pic:spPr>
+                </pic:pic>
+              </a:graphicData>
+            </a:graphic>
+          </wp:inline>
+        </w:drawing>
+      </w:r>
+    </w:p>
+    <w:p>
+      <w:pPr>
+        <w:pStyle w:val="af0"/>
+        <w:keepNext w:val="0"/>
+        <w:widowControl w:val="0"/>
+        <w:jc w:val="center"/>
+      </w:pPr>
+      <w:r>
+        <w:t xml:space="preserve">Рисунок </w:t>
+      </w:r>
+      <w:fldSimple w:instr=" SEQ Рисунок \* ARABIC ">
+        <w:r>
+          <w:rPr>
+            <w:noProof/>
+          </w:rPr>
+          <w:t>17</w:t>
+        </w:r>
+      </w:fldSimple>
+      <w:r>
+        <w:t xml:space="preserve"> – </w:t>
+      </w:r>
+      <w:r>
+        <w:t>Проверка доступности узла</w:t>
+      </w:r>
+      <w:r>
+        <w:t xml:space="preserve"> «</w:t>
+      </w:r>
+      <w:proofErr w:type="spellStart"/>
+      <w:r>
+        <w:rPr>
+          <w:lang w:val="en-US"/>
+        </w:rPr>
+        <w:t>yandex</w:t>
+      </w:r>
+      <w:proofErr w:type="spellEnd"/>
+      <w:r>
+        <w:t>.</w:t>
+      </w:r>
+      <w:proofErr w:type="spellStart"/>
+      <w:r>
+        <w:rPr>
+          <w:lang w:val="en-US"/>
+        </w:rPr>
+        <w:t>ru</w:t>
+      </w:r>
+      <w:proofErr w:type="spellEnd"/>
+      <w:r>
+        <w:t>»</w:t>
+      </w:r>
+      <w:r>
+        <w:t xml:space="preserve"> </w:t>
+      </w:r>
+      <w:r>
+        <w:t>50-ю пакетами</w:t>
+      </w:r>
+    </w:p>
+    <w:p>
+      <w:pPr>
+        <w:pStyle w:val="MAINTEXT"/>
+      </w:pPr>
+      <w:r>
+        <w:t xml:space="preserve">На рис. 18-20 изображены результаты выполнения задачи 3.2. </w:t>
+      </w:r>
+      <w:r>
+        <w:t xml:space="preserve">Параметр </w:t>
+      </w:r>
+      <w:r>
+        <w:t>n — количество запросов, l — размер буфера (байт)</w:t>
+      </w:r>
+      <w:r>
+        <w:t>,</w:t>
+      </w:r>
+      <w:r>
+        <w:t xml:space="preserve"> w — таймаут</w:t>
+      </w:r>
+      <w:r>
+        <w:t xml:space="preserve"> (</w:t>
+      </w:r>
+      <w:proofErr w:type="spellStart"/>
+      <w:r>
+        <w:t>мс</w:t>
+      </w:r>
+      <w:proofErr w:type="spellEnd"/>
+      <w:r>
+        <w:t>)</w:t>
+      </w:r>
+      <w:r>
+        <w:t>.</w:t>
+      </w:r>
+    </w:p>
+    <w:p>
+      <w:pPr>
+        <w:pStyle w:val="MAINTEXT"/>
+        <w:ind w:firstLine="0"/>
+        <w:jc w:val="center"/>
+      </w:pPr>
+      <w:r>
+        <w:rPr>
+          <w:noProof/>
+          <w:lang w:val="en-US"/>
+        </w:rPr>
+        <w:lastRenderedPageBreak/>
+        <w:drawing>
+          <wp:inline distT="0" distB="0" distL="0" distR="0" wp14:anchorId="26FEF107" wp14:editId="494F55EA">
+            <wp:extent cx="3149600" cy="2163476"/>
+            <wp:effectExtent l="0" t="0" r="0" b="8255"/>
+            <wp:docPr id="15" name="Graphic 1"/>
+            <wp:cNvGraphicFramePr>
+              <a:graphicFrameLocks xmlns:a="http://schemas.openxmlformats.org/drawingml/2006/main" noChangeAspect="1"/>
+            </wp:cNvGraphicFramePr>
+            <a:graphic xmlns:a="http://schemas.openxmlformats.org/drawingml/2006/main">
+              <a:graphicData uri="http://schemas.openxmlformats.org/drawingml/2006/picture">
+                <pic:pic xmlns:pic="http://schemas.openxmlformats.org/drawingml/2006/picture">
+                  <pic:nvPicPr>
+                    <pic:cNvPr id="15" name="Graphic 1"/>
+                    <pic:cNvPicPr/>
+                  </pic:nvPicPr>
+                  <pic:blipFill>
+                    <a:blip r:embed="rId26"/>
+                    <a:stretch>
+                      <a:fillRect/>
+                    </a:stretch>
+                  </pic:blipFill>
+                  <pic:spPr>
+                    <a:xfrm>
+                      <a:off x="0" y="0"/>
+                      <a:ext cx="3154444" cy="2166803"/>
+                    </a:xfrm>
+                    <a:prstGeom prst="rect">
+                      <a:avLst/>
+                    </a:prstGeom>
+                  </pic:spPr>
+                </pic:pic>
+              </a:graphicData>
+            </a:graphic>
+          </wp:inline>
+        </w:drawing>
+      </w:r>
+    </w:p>
+    <w:p>
+      <w:pPr>
+        <w:pStyle w:val="af0"/>
+        <w:keepNext w:val="0"/>
+        <w:widowControl w:val="0"/>
+        <w:spacing w:line="360" w:lineRule="auto"/>
+        <w:jc w:val="center"/>
+      </w:pPr>
+      <w:r>
+        <w:t xml:space="preserve">Рисунок </w:t>
+      </w:r>
+      <w:fldSimple w:instr=" SEQ Рисунок \* ARABIC ">
+        <w:r>
+          <w:rPr>
+            <w:noProof/>
+          </w:rPr>
+          <w:t>18</w:t>
+        </w:r>
+      </w:fldSimple>
+      <w:r>
+        <w:t xml:space="preserve"> – </w:t>
+      </w:r>
+      <w:r>
+        <w:t>Проверка доступности узла</w:t>
+      </w:r>
+      <w:r>
+        <w:t xml:space="preserve"> «</w:t>
+      </w:r>
+      <w:r>
+        <w:rPr>
+          <w:lang w:val="en-US"/>
+        </w:rPr>
+        <w:t>google</w:t>
+      </w:r>
+      <w:r>
+        <w:t>.</w:t>
+      </w:r>
+      <w:r>
+        <w:rPr>
+          <w:lang w:val="en-US"/>
+        </w:rPr>
+        <w:t>com</w:t>
+      </w:r>
+      <w:r>
+        <w:t>»</w:t>
+      </w:r>
+      <w:r>
+        <w:t xml:space="preserve"> (</w:t>
+      </w:r>
+      <w:r>
+        <w:t>п</w:t>
+      </w:r>
+      <w:r>
+        <w:t>роцент потерь</w:t>
+      </w:r>
+      <w:r>
+        <w:t>: 0</w:t>
+      </w:r>
+      <w:r>
+        <w:t>%</w:t>
+      </w:r>
+      <w:r>
+        <w:t xml:space="preserve">; </w:t>
+      </w:r>
+      <w:r>
+        <w:t>с</w:t>
+      </w:r>
+      <w:r>
+        <w:t>реднее время приёма передачи</w:t>
+      </w:r>
+      <w:r>
+        <w:t xml:space="preserve">: 4 </w:t>
+      </w:r>
+      <w:proofErr w:type="spellStart"/>
+      <w:r>
+        <w:t>мс</w:t>
+      </w:r>
+      <w:proofErr w:type="spellEnd"/>
+      <w:r>
+        <w:t>)</w:t>
+      </w:r>
+    </w:p>
+    <w:p>
+      <w:pPr>
+        <w:pStyle w:val="MAINTEXT"/>
+        <w:ind w:firstLine="0"/>
+        <w:jc w:val="center"/>
+      </w:pPr>
+      <w:r>
+        <w:rPr>
+          <w:noProof/>
+          <w:lang w:val="en-US"/>
+        </w:rPr>
+        <w:drawing>
+          <wp:inline distT="0" distB="0" distL="0" distR="0" wp14:anchorId="7BD2113A" wp14:editId="28A5F345">
+            <wp:extent cx="3251200" cy="2233264"/>
+            <wp:effectExtent l="0" t="0" r="6350" b="0"/>
+            <wp:docPr id="16" name="Graphic 1"/>
+            <wp:cNvGraphicFramePr>
+              <a:graphicFrameLocks xmlns:a="http://schemas.openxmlformats.org/drawingml/2006/main" noChangeAspect="1"/>
+            </wp:cNvGraphicFramePr>
+            <a:graphic xmlns:a="http://schemas.openxmlformats.org/drawingml/2006/main">
+              <a:graphicData uri="http://schemas.openxmlformats.org/drawingml/2006/picture">
+                <pic:pic xmlns:pic="http://schemas.openxmlformats.org/drawingml/2006/picture">
+                  <pic:nvPicPr>
+                    <pic:cNvPr id="16" name="Graphic 1"/>
+                    <pic:cNvPicPr/>
+                  </pic:nvPicPr>
+                  <pic:blipFill>
+                    <a:blip r:embed="rId27"/>
+                    <a:stretch>
+                      <a:fillRect/>
+                    </a:stretch>
+                  </pic:blipFill>
+                  <pic:spPr>
+                    <a:xfrm>
+                      <a:off x="0" y="0"/>
+                      <a:ext cx="3254912" cy="2235814"/>
+                    </a:xfrm>
+                    <a:prstGeom prst="rect">
+                      <a:avLst/>
+                    </a:prstGeom>
+                  </pic:spPr>
+                </pic:pic>
+              </a:graphicData>
+            </a:graphic>
+          </wp:inline>
+        </w:drawing>
+      </w:r>
+    </w:p>
+    <w:p>
+      <w:pPr>
+        <w:pStyle w:val="af0"/>
+        <w:keepNext w:val="0"/>
+        <w:widowControl w:val="0"/>
+        <w:spacing w:line="360" w:lineRule="auto"/>
+        <w:jc w:val="center"/>
+      </w:pPr>
+      <w:r>
+        <w:t xml:space="preserve">Рисунок </w:t>
+      </w:r>
+      <w:fldSimple w:instr=" SEQ Рисунок \* ARABIC ">
+        <w:r>
+          <w:rPr>
+            <w:noProof/>
+          </w:rPr>
+          <w:t>19</w:t>
+        </w:r>
+      </w:fldSimple>
+      <w:r>
+        <w:t xml:space="preserve"> – </w:t>
+      </w:r>
+      <w:r>
+        <w:t>Проверка доступности узла</w:t>
+      </w:r>
+      <w:r>
+        <w:t xml:space="preserve"> «</w:t>
+      </w:r>
+      <w:r>
+        <w:t>yandex</w:t>
+      </w:r>
+      <w:r>
+        <w:t>.</w:t>
+      </w:r>
+      <w:r>
+        <w:t>ru</w:t>
+      </w:r>
+      <w:r>
+        <w:t>»</w:t>
+      </w:r>
+      <w:r>
+        <w:t xml:space="preserve"> </w:t>
+      </w:r>
+      <w:r>
+        <w:t>(</w:t>
+      </w:r>
+      <w:r>
+        <w:t>п</w:t>
+      </w:r>
+      <w:r>
+        <w:t>роцент потерь</w:t>
+      </w:r>
+      <w:r>
+        <w:t>: 0%</w:t>
+      </w:r>
+      <w:r>
+        <w:t xml:space="preserve">; </w:t>
+      </w:r>
+      <w:r>
+        <w:t>с</w:t>
+      </w:r>
+      <w:r>
+        <w:t>реднее время приёма передачи</w:t>
+      </w:r>
+      <w:r>
+        <w:t xml:space="preserve">: 13 </w:t>
+      </w:r>
+      <w:proofErr w:type="spellStart"/>
+      <w:r>
+        <w:t>мс</w:t>
+      </w:r>
+      <w:proofErr w:type="spellEnd"/>
+      <w:r>
+        <w:t>)</w:t>
+      </w:r>
+    </w:p>
+    <w:p>
+      <w:pPr>
+        <w:pStyle w:val="MAINTEXT"/>
+        <w:ind w:firstLine="0"/>
+        <w:jc w:val="center"/>
+      </w:pPr>
+      <w:r>
+        <w:rPr>
+          <w:noProof/>
+          <w:lang w:val="en-US"/>
+        </w:rPr>
+        <w:drawing>
+          <wp:inline distT="0" distB="0" distL="0" distR="0" wp14:anchorId="6A28DA78" wp14:editId="2A2E4CB7">
+            <wp:extent cx="3282950" cy="2255073"/>
+            <wp:effectExtent l="0" t="0" r="0" b="0"/>
+            <wp:docPr id="17" name="Graphic 1"/>
+            <wp:cNvGraphicFramePr>
+              <a:graphicFrameLocks xmlns:a="http://schemas.openxmlformats.org/drawingml/2006/main" noChangeAspect="1"/>
+            </wp:cNvGraphicFramePr>
+            <a:graphic xmlns:a="http://schemas.openxmlformats.org/drawingml/2006/main">
+              <a:graphicData uri="http://schemas.openxmlformats.org/drawingml/2006/picture">
+                <pic:pic xmlns:pic="http://schemas.openxmlformats.org/drawingml/2006/picture">
+                  <pic:nvPicPr>
+                    <pic:cNvPr id="17" name="Graphic 1"/>
+                    <pic:cNvPicPr/>
+                  </pic:nvPicPr>
+                  <pic:blipFill>
+                    <a:blip r:embed="rId28"/>
+                    <a:stretch>
+                      <a:fillRect/>
+                    </a:stretch>
+                  </pic:blipFill>
+                  <pic:spPr>
+                    <a:xfrm>
+                      <a:off x="0" y="0"/>
+                      <a:ext cx="3290260" cy="2260094"/>
+                    </a:xfrm>
+                    <a:prstGeom prst="rect">
+                      <a:avLst/>
+                    </a:prstGeom>
+                  </pic:spPr>
+                </pic:pic>
+              </a:graphicData>
+            </a:graphic>
+          </wp:inline>
+        </w:drawing>
+      </w:r>
+    </w:p>
+    <w:p>
+      <w:pPr>
+        <w:pStyle w:val="af0"/>
+        <w:keepNext w:val="0"/>
+        <w:widowControl w:val="0"/>
+        <w:spacing w:line="360" w:lineRule="auto"/>
+        <w:jc w:val="center"/>
+      </w:pPr>
+      <w:r>
+        <w:t xml:space="preserve">Рисунок </w:t>
+      </w:r>
+      <w:fldSimple w:instr=" SEQ Рисунок \* ARABIC ">
+        <w:r>
+          <w:rPr>
+            <w:noProof/>
+          </w:rPr>
+          <w:t>20</w:t>
+        </w:r>
+      </w:fldSimple>
+      <w:r>
+        <w:t xml:space="preserve"> – </w:t>
+      </w:r>
+      <w:r>
+        <w:t>Проверка доступности узла</w:t>
+      </w:r>
+      <w:r>
+        <w:t xml:space="preserve"> «</w:t>
+      </w:r>
+      <w:r>
+        <w:t>github</w:t>
+      </w:r>
+      <w:r>
+        <w:t>.</w:t>
+      </w:r>
+      <w:r>
+        <w:t>com</w:t>
+      </w:r>
+      <w:r>
+        <w:t>»</w:t>
+      </w:r>
+      <w:r>
+        <w:t xml:space="preserve"> </w:t>
+      </w:r>
+      <w:r>
+        <w:t>(</w:t>
+      </w:r>
+      <w:r>
+        <w:t>п</w:t>
+      </w:r>
+      <w:r>
+        <w:t>роцент потерь</w:t>
+      </w:r>
+      <w:r>
+        <w:t>: 0%</w:t>
+      </w:r>
+      <w:r>
+        <w:t xml:space="preserve">; </w:t>
+      </w:r>
+      <w:r>
+        <w:t>с</w:t>
+      </w:r>
+      <w:r>
+        <w:t>реднее время приёма передачи</w:t>
+      </w:r>
+      <w:r>
+        <w:t xml:space="preserve">: </w:t>
+      </w:r>
+      <w:r>
+        <w:t>35</w:t>
+      </w:r>
+      <w:r>
+        <w:t xml:space="preserve"> </w:t>
+      </w:r>
+      <w:proofErr w:type="spellStart"/>
+      <w:r>
+        <w:t>мс</w:t>
+      </w:r>
+      <w:proofErr w:type="spellEnd"/>
+      <w:r>
+        <w:t>)</w:t>
+      </w:r>
+    </w:p>
+    <w:p>
+      <w:pPr>
+        <w:pStyle w:val="MAINTEXT"/>
+      </w:pPr>
+      <w:r>
+        <w:lastRenderedPageBreak/>
+        <w:t xml:space="preserve">На рис. </w:t>
+      </w:r>
+      <w:r>
+        <w:t>21-23 изображены результаты трассировки маршрутов для ресурсов, использованных</w:t>
+      </w:r>
+      <w:r>
+        <w:t xml:space="preserve"> выше</w:t>
+      </w:r>
+      <w:r>
+        <w:t>.</w:t>
+      </w:r>
+    </w:p>
+    <w:p>
+      <w:pPr>
+        <w:pStyle w:val="MAINTEXT"/>
+        <w:ind w:firstLine="0"/>
+        <w:jc w:val="center"/>
+      </w:pPr>
+      <w:r>
+        <w:rPr>
+          <w:noProof/>
+          <w:lang w:val="en-US"/>
+        </w:rPr>
+        <w:drawing>
+          <wp:inline distT="0" distB="0" distL="0" distR="0" wp14:anchorId="28944944" wp14:editId="1F2C4D41">
+            <wp:extent cx="3605006" cy="2476296"/>
+            <wp:effectExtent l="0" t="0" r="0" b="635"/>
+            <wp:docPr id="18" name="Graphic 1"/>
+            <wp:cNvGraphicFramePr>
+              <a:graphicFrameLocks xmlns:a="http://schemas.openxmlformats.org/drawingml/2006/main" noChangeAspect="1"/>
+            </wp:cNvGraphicFramePr>
+            <a:graphic xmlns:a="http://schemas.openxmlformats.org/drawingml/2006/main">
+              <a:graphicData uri="http://schemas.openxmlformats.org/drawingml/2006/picture">
+                <pic:pic xmlns:pic="http://schemas.openxmlformats.org/drawingml/2006/picture">
+                  <pic:nvPicPr>
+                    <pic:cNvPr id="18" name="Graphic 1"/>
+                    <pic:cNvPicPr/>
+                  </pic:nvPicPr>
+                  <pic:blipFill>
+                    <a:blip r:embed="rId29"/>
+                    <a:stretch>
+                      <a:fillRect/>
+                    </a:stretch>
+                  </pic:blipFill>
+                  <pic:spPr>
+                    <a:xfrm>
+                      <a:off x="0" y="0"/>
+                      <a:ext cx="3605006" cy="2476296"/>
+                    </a:xfrm>
+                    <a:prstGeom prst="rect">
+                      <a:avLst/>
+                    </a:prstGeom>
+                  </pic:spPr>
+                </pic:pic>
+              </a:graphicData>
+            </a:graphic>
+          </wp:inline>
+        </w:drawing>
+      </w:r>
+    </w:p>
+    <w:p>
+      <w:pPr>
+        <w:pStyle w:val="af0"/>
+        <w:keepNext w:val="0"/>
+        <w:widowControl w:val="0"/>
+        <w:spacing w:line="360" w:lineRule="auto"/>
+        <w:jc w:val="center"/>
+      </w:pPr>
+      <w:r>
+        <w:t xml:space="preserve">Рисунок </w:t>
+      </w:r>
+      <w:fldSimple w:instr=" SEQ Рисунок \* ARABIC ">
+        <w:r>
+          <w:rPr>
+            <w:noProof/>
+          </w:rPr>
+          <w:t>21</w:t>
+        </w:r>
+      </w:fldSimple>
+      <w:r>
+        <w:t xml:space="preserve"> –</w:t>
+      </w:r>
+      <w:r>
+        <w:t xml:space="preserve"> Трассировка </w:t>
+      </w:r>
+      <w:r>
+        <w:t>узла</w:t>
+      </w:r>
+      <w:r>
+        <w:t xml:space="preserve"> «</w:t>
+      </w:r>
+      <w:proofErr w:type="spellStart"/>
+      <w:r>
+        <w:rPr>
+          <w:lang w:val="en-US"/>
+        </w:rPr>
+        <w:t>yandex</w:t>
+      </w:r>
+      <w:proofErr w:type="spellEnd"/>
+      <w:r>
+        <w:t>.</w:t>
+      </w:r>
+      <w:proofErr w:type="spellStart"/>
+      <w:r>
+        <w:rPr>
+          <w:lang w:val="en-US"/>
+        </w:rPr>
+        <w:t>ru</w:t>
+      </w:r>
+      <w:proofErr w:type="spellEnd"/>
+      <w:r>
+        <w:t>»</w:t>
+      </w:r>
+    </w:p>
+    <w:p>
+      <w:pPr>
+        <w:pStyle w:val="MAINTEXT"/>
+        <w:ind w:firstLine="0"/>
+        <w:jc w:val="center"/>
+      </w:pPr>
+      <w:r>
+        <w:rPr>
+          <w:noProof/>
+          <w:lang w:val="en-US"/>
+        </w:rPr>
+        <w:drawing>
+          <wp:inline distT="0" distB="0" distL="0" distR="0" wp14:anchorId="005D0A31" wp14:editId="58E66FA4">
+            <wp:extent cx="3611012" cy="3473450"/>
+            <wp:effectExtent l="0" t="0" r="8890" b="0"/>
+            <wp:docPr id="19" name="Graphic 1"/>
+            <wp:cNvGraphicFramePr>
+              <a:graphicFrameLocks xmlns:a="http://schemas.openxmlformats.org/drawingml/2006/main" noChangeAspect="1"/>
+            </wp:cNvGraphicFramePr>
+            <a:graphic xmlns:a="http://schemas.openxmlformats.org/drawingml/2006/main">
+              <a:graphicData uri="http://schemas.openxmlformats.org/drawingml/2006/picture">
+                <pic:pic xmlns:pic="http://schemas.openxmlformats.org/drawingml/2006/picture">
+                  <pic:nvPicPr>
+                    <pic:cNvPr id="19" name="Graphic 1"/>
+                    <pic:cNvPicPr/>
+                  </pic:nvPicPr>
+                  <pic:blipFill>
+                    <a:blip r:embed="rId30"/>
+                    <a:stretch>
+                      <a:fillRect/>
+                    </a:stretch>
+                  </pic:blipFill>
+                  <pic:spPr>
+                    <a:xfrm>
+                      <a:off x="0" y="0"/>
+                      <a:ext cx="3619397" cy="3481516"/>
+                    </a:xfrm>
+                    <a:prstGeom prst="rect">
+                      <a:avLst/>
+                    </a:prstGeom>
+                  </pic:spPr>
+                </pic:pic>
+              </a:graphicData>
+            </a:graphic>
+          </wp:inline>
+        </w:drawing>
+      </w:r>
+    </w:p>
+    <w:p>
+      <w:pPr>
+        <w:pStyle w:val="af0"/>
+        <w:keepNext w:val="0"/>
+        <w:widowControl w:val="0"/>
+        <w:spacing w:line="360" w:lineRule="auto"/>
+        <w:jc w:val="center"/>
+      </w:pPr>
+      <w:r>
+        <w:t xml:space="preserve">Рисунок </w:t>
+      </w:r>
+      <w:fldSimple w:instr=" SEQ Рисунок \* ARABIC ">
+        <w:r>
+          <w:rPr>
+            <w:noProof/>
+          </w:rPr>
+          <w:t>22</w:t>
+        </w:r>
+      </w:fldSimple>
+      <w:r>
+        <w:t xml:space="preserve"> –</w:t>
+      </w:r>
+      <w:r>
+        <w:t xml:space="preserve"> Трассировка </w:t>
+      </w:r>
+      <w:r>
+        <w:t>узла</w:t>
+      </w:r>
+      <w:r>
+        <w:t xml:space="preserve"> «</w:t>
+      </w:r>
+      <w:r>
+        <w:rPr>
+          <w:lang w:val="en-US"/>
+        </w:rPr>
+        <w:t>google</w:t>
+      </w:r>
+      <w:r>
+        <w:t>.</w:t>
+      </w:r>
+      <w:r>
+        <w:rPr>
+          <w:lang w:val="en-US"/>
+        </w:rPr>
+        <w:t>com</w:t>
+      </w:r>
+      <w:r>
+        <w:t>»</w:t>
+      </w:r>
+    </w:p>
+    <w:p>
+      <w:pPr>
+        <w:pStyle w:val="MAINTEXT"/>
+        <w:ind w:firstLine="0"/>
+        <w:jc w:val="center"/>
+      </w:pPr>
+      <w:r>
+        <w:rPr>
+          <w:noProof/>
+          <w:lang w:val="en-US"/>
+        </w:rPr>
+        <w:lastRenderedPageBreak/>
+        <w:drawing>
+          <wp:inline distT="0" distB="0" distL="0" distR="0" wp14:anchorId="49D0F302" wp14:editId="1464030C">
+            <wp:extent cx="3875072" cy="3727450"/>
+            <wp:effectExtent l="0" t="0" r="0" b="6350"/>
+            <wp:docPr id="20" name="Graphic 1"/>
+            <wp:cNvGraphicFramePr>
+              <a:graphicFrameLocks xmlns:a="http://schemas.openxmlformats.org/drawingml/2006/main" noChangeAspect="1"/>
+            </wp:cNvGraphicFramePr>
+            <a:graphic xmlns:a="http://schemas.openxmlformats.org/drawingml/2006/main">
+              <a:graphicData uri="http://schemas.openxmlformats.org/drawingml/2006/picture">
+                <pic:pic xmlns:pic="http://schemas.openxmlformats.org/drawingml/2006/picture">
+                  <pic:nvPicPr>
+                    <pic:cNvPr id="20" name="Graphic 1"/>
+                    <pic:cNvPicPr/>
+                  </pic:nvPicPr>
+                  <pic:blipFill>
+                    <a:blip r:embed="rId31"/>
+                    <a:stretch>
+                      <a:fillRect/>
+                    </a:stretch>
+                  </pic:blipFill>
+                  <pic:spPr>
+                    <a:xfrm>
+                      <a:off x="0" y="0"/>
+                      <a:ext cx="3879964" cy="3732156"/>
+                    </a:xfrm>
+                    <a:prstGeom prst="rect">
+                      <a:avLst/>
+                    </a:prstGeom>
+                  </pic:spPr>
+                </pic:pic>
+              </a:graphicData>
+            </a:graphic>
+          </wp:inline>
+        </w:drawing>
+      </w:r>
+    </w:p>
+    <w:p>
+      <w:pPr>
+        <w:pStyle w:val="af0"/>
+        <w:keepNext w:val="0"/>
+        <w:widowControl w:val="0"/>
+        <w:spacing w:line="360" w:lineRule="auto"/>
+        <w:jc w:val="center"/>
+      </w:pPr>
+      <w:r>
+        <w:t xml:space="preserve">Рисунок </w:t>
+      </w:r>
+      <w:fldSimple w:instr=" SEQ Рисунок \* ARABIC ">
+        <w:r>
+          <w:rPr>
+            <w:noProof/>
+          </w:rPr>
+          <w:t>23</w:t>
+        </w:r>
+      </w:fldSimple>
+      <w:r>
+        <w:t xml:space="preserve"> –</w:t>
+      </w:r>
+      <w:r>
+        <w:t xml:space="preserve"> Трассировка </w:t>
+      </w:r>
+      <w:r>
+        <w:t>узла</w:t>
+      </w:r>
+      <w:r>
+        <w:t xml:space="preserve"> «</w:t>
+      </w:r>
+      <w:proofErr w:type="spellStart"/>
+      <w:r>
+        <w:rPr>
+          <w:lang w:val="en-US"/>
+        </w:rPr>
+        <w:t>github</w:t>
+      </w:r>
+      <w:proofErr w:type="spellEnd"/>
+      <w:r>
+        <w:t>.</w:t>
+      </w:r>
+      <w:r>
+        <w:rPr>
+          <w:lang w:val="en-US"/>
+        </w:rPr>
+        <w:t>com</w:t>
+      </w:r>
+      <w:r>
+        <w:t>»</w:t>
+      </w:r>
+    </w:p>
+    <w:p>
+      <w:pPr>
+        <w:pStyle w:val="MAINTEXT"/>
+      </w:pPr>
+      <w:r>
+        <w:t>На рис. 24 показан результат выполнения задач 4.1</w:t>
+      </w:r>
+      <w:r>
+        <w:t xml:space="preserve"> </w:t>
+      </w:r>
+      <w:r>
+        <w:t>и 4.2</w:t>
+      </w:r>
+      <w:r>
+        <w:t>.</w:t>
+      </w:r>
+      <w:r>
+        <w:t xml:space="preserve"> </w:t>
+      </w:r>
+      <w:r>
+        <w:t xml:space="preserve">Параметр </w:t>
+      </w:r>
+      <w:r>
+        <w:t>d — не определять DNS имена, h — макс</w:t>
+      </w:r>
+      <w:r>
+        <w:t>имальное</w:t>
+      </w:r>
+      <w:r>
+        <w:t xml:space="preserve"> число переходов, w — таймаут ожидания (</w:t>
+      </w:r>
+      <w:proofErr w:type="spellStart"/>
+      <w:r>
+        <w:t>мс</w:t>
+      </w:r>
+      <w:proofErr w:type="spellEnd"/>
+      <w:r>
+        <w:t>).</w:t>
+      </w:r>
+    </w:p>
+    <w:p>
+      <w:pPr>
+        <w:pStyle w:val="MAINTEXT"/>
+        <w:ind w:firstLine="0"/>
+        <w:jc w:val="center"/>
+      </w:pPr>
+      <w:r>
+        <w:rPr>
+          <w:noProof/>
+          <w:lang w:val="en-US"/>
+        </w:rPr>
+        <w:drawing>
+          <wp:inline distT="0" distB="0" distL="0" distR="0" wp14:anchorId="591EC0A6" wp14:editId="15D57E98">
+            <wp:extent cx="3605006" cy="2008503"/>
+            <wp:effectExtent l="0" t="0" r="0" b="0"/>
+            <wp:docPr id="21" name="Graphic 1"/>
+            <wp:cNvGraphicFramePr>
+              <a:graphicFrameLocks xmlns:a="http://schemas.openxmlformats.org/drawingml/2006/main" noChangeAspect="1"/>
+            </wp:cNvGraphicFramePr>
+            <a:graphic xmlns:a="http://schemas.openxmlformats.org/drawingml/2006/main">
+              <a:graphicData uri="http://schemas.openxmlformats.org/drawingml/2006/picture">
+                <pic:pic xmlns:pic="http://schemas.openxmlformats.org/drawingml/2006/picture">
+                  <pic:nvPicPr>
+                    <pic:cNvPr id="21" name="Graphic 1"/>
+                    <pic:cNvPicPr/>
+                  </pic:nvPicPr>
+                  <pic:blipFill>
+                    <a:blip r:embed="rId32"/>
+                    <a:stretch>
+                      <a:fillRect/>
+                    </a:stretch>
+                  </pic:blipFill>
+                  <pic:spPr>
+                    <a:xfrm>
+                      <a:off x="0" y="0"/>
+                      <a:ext cx="3605006" cy="2008503"/>
+                    </a:xfrm>
+                    <a:prstGeom prst="rect">
+                      <a:avLst/>
+                    </a:prstGeom>
+                  </pic:spPr>
+                </pic:pic>
+              </a:graphicData>
+            </a:graphic>
+          </wp:inline>
+        </w:drawing>
+      </w:r>
+    </w:p>
+    <w:p>
+      <w:pPr>
+        <w:pStyle w:val="af0"/>
+        <w:keepNext w:val="0"/>
+        <w:widowControl w:val="0"/>
+        <w:spacing w:line="360" w:lineRule="auto"/>
+        <w:jc w:val="center"/>
+      </w:pPr>
+      <w:r>
+        <w:t xml:space="preserve">Рисунок </w:t>
+      </w:r>
+      <w:fldSimple w:instr=" SEQ Рисунок \* ARABIC ">
+        <w:r>
+          <w:rPr>
+            <w:noProof/>
+          </w:rPr>
+          <w:t>24</w:t>
+        </w:r>
+      </w:fldSimple>
+      <w:r>
+        <w:t xml:space="preserve"> –</w:t>
+      </w:r>
+      <w:r>
+        <w:t xml:space="preserve"> Трассировка </w:t>
+      </w:r>
+      <w:r>
+        <w:t>узла</w:t>
+      </w:r>
+      <w:r>
+        <w:t xml:space="preserve"> «</w:t>
+      </w:r>
+      <w:proofErr w:type="spellStart"/>
+      <w:r>
+        <w:rPr>
+          <w:lang w:val="en-US"/>
+        </w:rPr>
+        <w:t>github</w:t>
+      </w:r>
+      <w:proofErr w:type="spellEnd"/>
+      <w:r>
+        <w:t>.</w:t>
+      </w:r>
+      <w:r>
+        <w:rPr>
+          <w:lang w:val="en-US"/>
+        </w:rPr>
+        <w:t>com</w:t>
+      </w:r>
+      <w:r>
+        <w:t>»</w:t>
+      </w:r>
+      <w:r>
+        <w:t xml:space="preserve"> </w:t>
+      </w:r>
+      <w:r>
+        <w:t>с определенными параметрами</w:t>
       </w:r>
     </w:p>
     <w:p>
@@ -1679,8 +3742,84 @@
         <w:pStyle w:val="DIV1"/>
       </w:pPr>
       <w:r>
+        <w:t>Выводы о проделанной работе</w:t>
+      </w:r>
+    </w:p>
+    <w:p>
+      <w:pPr>
+        <w:pStyle w:val="MAINTEXT"/>
+      </w:pPr>
+      <w:r>
+        <w:t xml:space="preserve">В ходе выполнения лабораторной работы были изучены основные сетевые утилиты командной строки: </w:t>
+      </w:r>
+      <w:proofErr w:type="spellStart"/>
+      <w:r>
+        <w:t>ipconfig</w:t>
+      </w:r>
+      <w:proofErr w:type="spellEnd"/>
+      <w:r>
+        <w:t xml:space="preserve">, </w:t>
+      </w:r>
+      <w:proofErr w:type="spellStart"/>
+      <w:r>
+        <w:t>ping</w:t>
+      </w:r>
+      <w:proofErr w:type="spellEnd"/>
+      <w:r>
+        <w:t xml:space="preserve"> и </w:t>
+      </w:r>
+      <w:proofErr w:type="spellStart"/>
+      <w:r>
+        <w:t>tracert</w:t>
+      </w:r>
+      <w:proofErr w:type="spellEnd"/>
+      <w:r>
+        <w:t>. Получены практические навыки по:</w:t>
+      </w:r>
+    </w:p>
+    <w:p>
+      <w:pPr>
+        <w:pStyle w:val="MAINTEXT"/>
+        <w:numPr>
+          <w:ilvl w:val="0"/>
+          <w:numId w:val="16"/>
+        </w:numPr>
+      </w:pPr>
+      <w:r>
         <w:lastRenderedPageBreak/>
-        <w:t>Выводы о проделанной работе</w:t>
+        <w:t>получению информации о сетевых интерфейсах и параметрах аренды IP-адресов;</w:t>
+      </w:r>
+    </w:p>
+    <w:p>
+      <w:pPr>
+        <w:pStyle w:val="MAINTEXT"/>
+        <w:numPr>
+          <w:ilvl w:val="0"/>
+          <w:numId w:val="16"/>
+        </w:numPr>
+      </w:pPr>
+      <w:r>
+        <w:t>проверке доступности интернет-ресурсов с анализом времени отклика и потерь пакетов;</w:t>
+      </w:r>
+    </w:p>
+    <w:p>
+      <w:pPr>
+        <w:pStyle w:val="MAINTEXT"/>
+        <w:numPr>
+          <w:ilvl w:val="0"/>
+          <w:numId w:val="16"/>
+        </w:numPr>
+      </w:pPr>
+      <w:r>
+        <w:t>трассировке маршрута до узлов с определением количества промежуточных устройств и их IP-адресов.</w:t>
+      </w:r>
+    </w:p>
+    <w:p>
+      <w:pPr>
+        <w:pStyle w:val="MAINTEXT"/>
+      </w:pPr>
+      <w:r>
+        <w:t>Работа позволила закрепить навыки диагностики сетевых соединений и анализа сетевой маршрутизации.</w:t>
       </w:r>
     </w:p>
     <w:p>
@@ -1805,7 +3944,7 @@
 </file>
 
 <file path=word/endnotes.xml><?xml version="1.0" encoding="utf-8"?>
-<w:endnotes xmlns:wpc="http://schemas.microsoft.com/office/word/2010/wordprocessingCanvas" xmlns:cx="http://schemas.microsoft.com/office/drawing/2014/chartex" xmlns:cx1="http://schemas.microsoft.com/office/drawing/2015/9/8/chartex" xmlns:cx2="http://schemas.microsoft.com/office/drawing/2015/10/21/chartex" xmlns:cx3="http://schemas.microsoft.com/office/drawing/2016/5/9/chartex" xmlns:cx4="http://schemas.microsoft.com/office/drawing/2016/5/10/chartex" xmlns:cx5="http://schemas.microsoft.com/office/drawing/2016/5/11/chartex" xmlns:cx6="http://schemas.microsoft.com/office/drawing/2016/5/12/chartex" xmlns:cx7="http://schemas.microsoft.com/office/drawing/2016/5/13/chartex" xmlns:cx8="http://schemas.microsoft.com/office/drawing/2016/5/14/chartex" xmlns:mc="http://schemas.openxmlformats.org/markup-compatibility/2006" xmlns:aink="http://schemas.microsoft.com/office/drawing/2016/ink" xmlns:am3d="http://schemas.microsoft.com/office/drawing/2017/model3d" xmlns:o="urn:schemas-microsoft-com:office:office" xmlns:oel="http://schemas.microsoft.com/office/2019/extlst" xmlns:r="http://schemas.openxmlformats.org/officeDocument/2006/relationships" xmlns:m="http://schemas.openxmlformats.org/officeDocument/2006/math" xmlns:v="urn:schemas-microsoft-com:vml" xmlns:wp14="http://schemas.microsoft.com/office/word/2010/wordprocessingDrawing" xmlns:wp="http://schemas.openxmlformats.org/drawingml/2006/wordprocessingDrawing" xmlns:w10="urn:schemas-microsoft-com:office:word" xmlns:w="http://schemas.openxmlformats.org/wordprocessingml/2006/main" xmlns:w14="http://schemas.microsoft.com/office/word/2010/wordml" xmlns:w15="http://schemas.microsoft.com/office/word/2012/wordml" xmlns:w16cex="http://schemas.microsoft.com/office/word/2018/wordml/cex" xmlns:w16cid="http://schemas.microsoft.com/office/word/2016/wordml/cid" xmlns:w16="http://schemas.microsoft.com/office/word/2018/wordml" xmlns:w16du="http://schemas.microsoft.com/office/word/2023/wordml/word16du" xmlns:w16sdtdh="http://schemas.microsoft.com/office/word/2020/wordml/sdtdatahash" xmlns:w16se="http://schemas.microsoft.com/office/word/2015/wordml/symex" xmlns:wpg="http://schemas.microsoft.com/office/word/2010/wordprocessingGroup" xmlns:wpi="http://schemas.microsoft.com/office/word/2010/wordprocessingInk" xmlns:wne="http://schemas.microsoft.com/office/word/2006/wordml" xmlns:wps="http://schemas.microsoft.com/office/word/2010/wordprocessingShape" mc:Ignorable="w14 w15 w16se w16cid w16 w16cex w16sdtdh w16du wp14">
+<w:endnotes xmlns:wpc="http://schemas.microsoft.com/office/word/2010/wordprocessingCanvas" xmlns:cx="http://schemas.microsoft.com/office/drawing/2014/chartex" xmlns:cx1="http://schemas.microsoft.com/office/drawing/2015/9/8/chartex" xmlns:cx2="http://schemas.microsoft.com/office/drawing/2015/10/21/chartex" xmlns:cx3="http://schemas.microsoft.com/office/drawing/2016/5/9/chartex" xmlns:cx4="http://schemas.microsoft.com/office/drawing/2016/5/10/chartex" xmlns:cx5="http://schemas.microsoft.com/office/drawing/2016/5/11/chartex" xmlns:cx6="http://schemas.microsoft.com/office/drawing/2016/5/12/chartex" xmlns:cx7="http://schemas.microsoft.com/office/drawing/2016/5/13/chartex" xmlns:cx8="http://schemas.microsoft.com/office/drawing/2016/5/14/chartex" xmlns:mc="http://schemas.openxmlformats.org/markup-compatibility/2006" xmlns:aink="http://schemas.microsoft.com/office/drawing/2016/ink" xmlns:am3d="http://schemas.microsoft.com/office/drawing/2017/model3d" xmlns:o="urn:schemas-microsoft-com:office:office" xmlns:r="http://schemas.openxmlformats.org/officeDocument/2006/relationships" xmlns:m="http://schemas.openxmlformats.org/officeDocument/2006/math" xmlns:v="urn:schemas-microsoft-com:vml" xmlns:wp14="http://schemas.microsoft.com/office/word/2010/wordprocessingDrawing" xmlns:wp="http://schemas.openxmlformats.org/drawingml/2006/wordprocessingDrawing" xmlns:w10="urn:schemas-microsoft-com:office:word" xmlns:w="http://schemas.openxmlformats.org/wordprocessingml/2006/main" xmlns:w14="http://schemas.microsoft.com/office/word/2010/wordml" xmlns:w15="http://schemas.microsoft.com/office/word/2012/wordml" xmlns:w16cex="http://schemas.microsoft.com/office/word/2018/wordml/cex" xmlns:w16cid="http://schemas.microsoft.com/office/word/2016/wordml/cid" xmlns:w16="http://schemas.microsoft.com/office/word/2018/wordml" xmlns:w16sdtdh="http://schemas.microsoft.com/office/word/2020/wordml/sdtdatahash" xmlns:w16se="http://schemas.microsoft.com/office/word/2015/wordml/symex" xmlns:wpg="http://schemas.microsoft.com/office/word/2010/wordprocessingGroup" xmlns:wpi="http://schemas.microsoft.com/office/word/2010/wordprocessingInk" xmlns:wne="http://schemas.microsoft.com/office/word/2006/wordml" xmlns:wps="http://schemas.microsoft.com/office/word/2010/wordprocessingShape" mc:Ignorable="w14 w15 w16se w16cid w16 w16cex w16sdtdh wp14">
   <w:endnote w:type="separator" w:id="-1">
     <w:p>
       <w:r>
@@ -1824,7 +3963,7 @@
 </file>
 
 <file path=word/footer1.xml><?xml version="1.0" encoding="utf-8"?>
-<w:ftr xmlns:wpc="http://schemas.microsoft.com/office/word/2010/wordprocessingCanvas" xmlns:cx="http://schemas.microsoft.com/office/drawing/2014/chartex" xmlns:cx1="http://schemas.microsoft.com/office/drawing/2015/9/8/chartex" xmlns:cx2="http://schemas.microsoft.com/office/drawing/2015/10/21/chartex" xmlns:cx3="http://schemas.microsoft.com/office/drawing/2016/5/9/chartex" xmlns:cx4="http://schemas.microsoft.com/office/drawing/2016/5/10/chartex" xmlns:cx5="http://schemas.microsoft.com/office/drawing/2016/5/11/chartex" xmlns:cx6="http://schemas.microsoft.com/office/drawing/2016/5/12/chartex" xmlns:cx7="http://schemas.microsoft.com/office/drawing/2016/5/13/chartex" xmlns:cx8="http://schemas.microsoft.com/office/drawing/2016/5/14/chartex" xmlns:mc="http://schemas.openxmlformats.org/markup-compatibility/2006" xmlns:aink="http://schemas.microsoft.com/office/drawing/2016/ink" xmlns:am3d="http://schemas.microsoft.com/office/drawing/2017/model3d" xmlns:o="urn:schemas-microsoft-com:office:office" xmlns:oel="http://schemas.microsoft.com/office/2019/extlst" xmlns:r="http://schemas.openxmlformats.org/officeDocument/2006/relationships" xmlns:m="http://schemas.openxmlformats.org/officeDocument/2006/math" xmlns:v="urn:schemas-microsoft-com:vml" xmlns:wp14="http://schemas.microsoft.com/office/word/2010/wordprocessingDrawing" xmlns:wp="http://schemas.openxmlformats.org/drawingml/2006/wordprocessingDrawing" xmlns:w10="urn:schemas-microsoft-com:office:word" xmlns:w="http://schemas.openxmlformats.org/wordprocessingml/2006/main" xmlns:w14="http://schemas.microsoft.com/office/word/2010/wordml" xmlns:w15="http://schemas.microsoft.com/office/word/2012/wordml" xmlns:w16cex="http://schemas.microsoft.com/office/word/2018/wordml/cex" xmlns:w16cid="http://schemas.microsoft.com/office/word/2016/wordml/cid" xmlns:w16="http://schemas.microsoft.com/office/word/2018/wordml" xmlns:w16du="http://schemas.microsoft.com/office/word/2023/wordml/word16du" xmlns:w16sdtdh="http://schemas.microsoft.com/office/word/2020/wordml/sdtdatahash" xmlns:w16se="http://schemas.microsoft.com/office/word/2015/wordml/symex" xmlns:wpg="http://schemas.microsoft.com/office/word/2010/wordprocessingGroup" xmlns:wpi="http://schemas.microsoft.com/office/word/2010/wordprocessingInk" xmlns:wne="http://schemas.microsoft.com/office/word/2006/wordml" xmlns:wps="http://schemas.microsoft.com/office/word/2010/wordprocessingShape" mc:Ignorable="w14 w15 w16se w16cid w16 w16cex w16sdtdh w16du wp14">
+<w:ftr xmlns:wpc="http://schemas.microsoft.com/office/word/2010/wordprocessingCanvas" xmlns:cx="http://schemas.microsoft.com/office/drawing/2014/chartex" xmlns:cx1="http://schemas.microsoft.com/office/drawing/2015/9/8/chartex" xmlns:cx2="http://schemas.microsoft.com/office/drawing/2015/10/21/chartex" xmlns:cx3="http://schemas.microsoft.com/office/drawing/2016/5/9/chartex" xmlns:cx4="http://schemas.microsoft.com/office/drawing/2016/5/10/chartex" xmlns:cx5="http://schemas.microsoft.com/office/drawing/2016/5/11/chartex" xmlns:cx6="http://schemas.microsoft.com/office/drawing/2016/5/12/chartex" xmlns:cx7="http://schemas.microsoft.com/office/drawing/2016/5/13/chartex" xmlns:cx8="http://schemas.microsoft.com/office/drawing/2016/5/14/chartex" xmlns:mc="http://schemas.openxmlformats.org/markup-compatibility/2006" xmlns:aink="http://schemas.microsoft.com/office/drawing/2016/ink" xmlns:am3d="http://schemas.microsoft.com/office/drawing/2017/model3d" xmlns:o="urn:schemas-microsoft-com:office:office" xmlns:r="http://schemas.openxmlformats.org/officeDocument/2006/relationships" xmlns:m="http://schemas.openxmlformats.org/officeDocument/2006/math" xmlns:v="urn:schemas-microsoft-com:vml" xmlns:wp14="http://schemas.microsoft.com/office/word/2010/wordprocessingDrawing" xmlns:wp="http://schemas.openxmlformats.org/drawingml/2006/wordprocessingDrawing" xmlns:w10="urn:schemas-microsoft-com:office:word" xmlns:w="http://schemas.openxmlformats.org/wordprocessingml/2006/main" xmlns:w14="http://schemas.microsoft.com/office/word/2010/wordml" xmlns:w15="http://schemas.microsoft.com/office/word/2012/wordml" xmlns:w16cex="http://schemas.microsoft.com/office/word/2018/wordml/cex" xmlns:w16cid="http://schemas.microsoft.com/office/word/2016/wordml/cid" xmlns:w16="http://schemas.microsoft.com/office/word/2018/wordml" xmlns:w16sdtdh="http://schemas.microsoft.com/office/word/2020/wordml/sdtdatahash" xmlns:w16se="http://schemas.microsoft.com/office/word/2015/wordml/symex" xmlns:wpg="http://schemas.microsoft.com/office/word/2010/wordprocessingGroup" xmlns:wpi="http://schemas.microsoft.com/office/word/2010/wordprocessingInk" xmlns:wne="http://schemas.microsoft.com/office/word/2006/wordml" xmlns:wps="http://schemas.microsoft.com/office/word/2010/wordprocessingShape" mc:Ignorable="w14 w15 w16se w16cid w16 w16cex w16sdtdh wp14">
   <w:sdt>
     <w:sdtPr>
       <w:id w:val="-1419641891"/>
@@ -1833,10 +3972,11 @@
         <w:docPartUnique/>
       </w:docPartObj>
     </w:sdtPr>
+    <w:sdtEndPr/>
     <w:sdtContent>
       <w:p>
         <w:pPr>
-          <w:pStyle w:val="Footer"/>
+          <w:pStyle w:val="a9"/>
           <w:jc w:val="center"/>
         </w:pPr>
         <w:r>
@@ -1859,14 +3999,14 @@
   </w:sdt>
   <w:p>
     <w:pPr>
-      <w:pStyle w:val="Footer"/>
+      <w:pStyle w:val="a9"/>
     </w:pPr>
   </w:p>
 </w:ftr>
 </file>
 
 <file path=word/footnotes.xml><?xml version="1.0" encoding="utf-8"?>
-<w:footnotes xmlns:wpc="http://schemas.microsoft.com/office/word/2010/wordprocessingCanvas" xmlns:cx="http://schemas.microsoft.com/office/drawing/2014/chartex" xmlns:cx1="http://schemas.microsoft.com/office/drawing/2015/9/8/chartex" xmlns:cx2="http://schemas.microsoft.com/office/drawing/2015/10/21/chartex" xmlns:cx3="http://schemas.microsoft.com/office/drawing/2016/5/9/chartex" xmlns:cx4="http://schemas.microsoft.com/office/drawing/2016/5/10/chartex" xmlns:cx5="http://schemas.microsoft.com/office/drawing/2016/5/11/chartex" xmlns:cx6="http://schemas.microsoft.com/office/drawing/2016/5/12/chartex" xmlns:cx7="http://schemas.microsoft.com/office/drawing/2016/5/13/chartex" xmlns:cx8="http://schemas.microsoft.com/office/drawing/2016/5/14/chartex" xmlns:mc="http://schemas.openxmlformats.org/markup-compatibility/2006" xmlns:aink="http://schemas.microsoft.com/office/drawing/2016/ink" xmlns:am3d="http://schemas.microsoft.com/office/drawing/2017/model3d" xmlns:o="urn:schemas-microsoft-com:office:office" xmlns:oel="http://schemas.microsoft.com/office/2019/extlst" xmlns:r="http://schemas.openxmlformats.org/officeDocument/2006/relationships" xmlns:m="http://schemas.openxmlformats.org/officeDocument/2006/math" xmlns:v="urn:schemas-microsoft-com:vml" xmlns:wp14="http://schemas.microsoft.com/office/word/2010/wordprocessingDrawing" xmlns:wp="http://schemas.openxmlformats.org/drawingml/2006/wordprocessingDrawing" xmlns:w10="urn:schemas-microsoft-com:office:word" xmlns:w="http://schemas.openxmlformats.org/wordprocessingml/2006/main" xmlns:w14="http://schemas.microsoft.com/office/word/2010/wordml" xmlns:w15="http://schemas.microsoft.com/office/word/2012/wordml" xmlns:w16cex="http://schemas.microsoft.com/office/word/2018/wordml/cex" xmlns:w16cid="http://schemas.microsoft.com/office/word/2016/wordml/cid" xmlns:w16="http://schemas.microsoft.com/office/word/2018/wordml" xmlns:w16du="http://schemas.microsoft.com/office/word/2023/wordml/word16du" xmlns:w16sdtdh="http://schemas.microsoft.com/office/word/2020/wordml/sdtdatahash" xmlns:w16se="http://schemas.microsoft.com/office/word/2015/wordml/symex" xmlns:wpg="http://schemas.microsoft.com/office/word/2010/wordprocessingGroup" xmlns:wpi="http://schemas.microsoft.com/office/word/2010/wordprocessingInk" xmlns:wne="http://schemas.microsoft.com/office/word/2006/wordml" xmlns:wps="http://schemas.microsoft.com/office/word/2010/wordprocessingShape" mc:Ignorable="w14 w15 w16se w16cid w16 w16cex w16sdtdh w16du wp14">
+<w:footnotes xmlns:wpc="http://schemas.microsoft.com/office/word/2010/wordprocessingCanvas" xmlns:cx="http://schemas.microsoft.com/office/drawing/2014/chartex" xmlns:cx1="http://schemas.microsoft.com/office/drawing/2015/9/8/chartex" xmlns:cx2="http://schemas.microsoft.com/office/drawing/2015/10/21/chartex" xmlns:cx3="http://schemas.microsoft.com/office/drawing/2016/5/9/chartex" xmlns:cx4="http://schemas.microsoft.com/office/drawing/2016/5/10/chartex" xmlns:cx5="http://schemas.microsoft.com/office/drawing/2016/5/11/chartex" xmlns:cx6="http://schemas.microsoft.com/office/drawing/2016/5/12/chartex" xmlns:cx7="http://schemas.microsoft.com/office/drawing/2016/5/13/chartex" xmlns:cx8="http://schemas.microsoft.com/office/drawing/2016/5/14/chartex" xmlns:mc="http://schemas.openxmlformats.org/markup-compatibility/2006" xmlns:aink="http://schemas.microsoft.com/office/drawing/2016/ink" xmlns:am3d="http://schemas.microsoft.com/office/drawing/2017/model3d" xmlns:o="urn:schemas-microsoft-com:office:office" xmlns:r="http://schemas.openxmlformats.org/officeDocument/2006/relationships" xmlns:m="http://schemas.openxmlformats.org/officeDocument/2006/math" xmlns:v="urn:schemas-microsoft-com:vml" xmlns:wp14="http://schemas.microsoft.com/office/word/2010/wordprocessingDrawing" xmlns:wp="http://schemas.openxmlformats.org/drawingml/2006/wordprocessingDrawing" xmlns:w10="urn:schemas-microsoft-com:office:word" xmlns:w="http://schemas.openxmlformats.org/wordprocessingml/2006/main" xmlns:w14="http://schemas.microsoft.com/office/word/2010/wordml" xmlns:w15="http://schemas.microsoft.com/office/word/2012/wordml" xmlns:w16cex="http://schemas.microsoft.com/office/word/2018/wordml/cex" xmlns:w16cid="http://schemas.microsoft.com/office/word/2016/wordml/cid" xmlns:w16="http://schemas.microsoft.com/office/word/2018/wordml" xmlns:w16sdtdh="http://schemas.microsoft.com/office/word/2020/wordml/sdtdatahash" xmlns:w16se="http://schemas.microsoft.com/office/word/2015/wordml/symex" xmlns:wpg="http://schemas.microsoft.com/office/word/2010/wordprocessingGroup" xmlns:wpi="http://schemas.microsoft.com/office/word/2010/wordprocessingInk" xmlns:wne="http://schemas.microsoft.com/office/word/2006/wordml" xmlns:wps="http://schemas.microsoft.com/office/word/2010/wordprocessingShape" mc:Ignorable="w14 w15 w16se w16cid w16 w16cex w16sdtdh wp14">
   <w:footnote w:type="separator" w:id="-1">
     <w:p>
       <w:r>
@@ -1885,7 +4025,7 @@
 </file>
 
 <file path=word/numbering.xml><?xml version="1.0" encoding="utf-8"?>
-<w:numbering xmlns:wpc="http://schemas.microsoft.com/office/word/2010/wordprocessingCanvas" xmlns:cx="http://schemas.microsoft.com/office/drawing/2014/chartex" xmlns:cx1="http://schemas.microsoft.com/office/drawing/2015/9/8/chartex" xmlns:cx2="http://schemas.microsoft.com/office/drawing/2015/10/21/chartex" xmlns:cx3="http://schemas.microsoft.com/office/drawing/2016/5/9/chartex" xmlns:cx4="http://schemas.microsoft.com/office/drawing/2016/5/10/chartex" xmlns:cx5="http://schemas.microsoft.com/office/drawing/2016/5/11/chartex" xmlns:cx6="http://schemas.microsoft.com/office/drawing/2016/5/12/chartex" xmlns:cx7="http://schemas.microsoft.com/office/drawing/2016/5/13/chartex" xmlns:cx8="http://schemas.microsoft.com/office/drawing/2016/5/14/chartex" xmlns:mc="http://schemas.openxmlformats.org/markup-compatibility/2006" xmlns:aink="http://schemas.microsoft.com/office/drawing/2016/ink" xmlns:am3d="http://schemas.microsoft.com/office/drawing/2017/model3d" xmlns:o="urn:schemas-microsoft-com:office:office" xmlns:oel="http://schemas.microsoft.com/office/2019/extlst" xmlns:r="http://schemas.openxmlformats.org/officeDocument/2006/relationships" xmlns:m="http://schemas.openxmlformats.org/officeDocument/2006/math" xmlns:v="urn:schemas-microsoft-com:vml" xmlns:wp14="http://schemas.microsoft.com/office/word/2010/wordprocessingDrawing" xmlns:wp="http://schemas.openxmlformats.org/drawingml/2006/wordprocessingDrawing" xmlns:w10="urn:schemas-microsoft-com:office:word" xmlns:w="http://schemas.openxmlformats.org/wordprocessingml/2006/main" xmlns:w14="http://schemas.microsoft.com/office/word/2010/wordml" xmlns:w15="http://schemas.microsoft.com/office/word/2012/wordml" xmlns:w16cex="http://schemas.microsoft.com/office/word/2018/wordml/cex" xmlns:w16cid="http://schemas.microsoft.com/office/word/2016/wordml/cid" xmlns:w16="http://schemas.microsoft.com/office/word/2018/wordml" xmlns:w16du="http://schemas.microsoft.com/office/word/2023/wordml/word16du" xmlns:w16sdtdh="http://schemas.microsoft.com/office/word/2020/wordml/sdtdatahash" xmlns:w16se="http://schemas.microsoft.com/office/word/2015/wordml/symex" xmlns:wpg="http://schemas.microsoft.com/office/word/2010/wordprocessingGroup" xmlns:wpi="http://schemas.microsoft.com/office/word/2010/wordprocessingInk" xmlns:wne="http://schemas.microsoft.com/office/word/2006/wordml" xmlns:wps="http://schemas.microsoft.com/office/word/2010/wordprocessingShape" mc:Ignorable="w14 w15 w16se w16cid w16 w16cex w16sdtdh w16du wp14">
+<w:numbering xmlns:wpc="http://schemas.microsoft.com/office/word/2010/wordprocessingCanvas" xmlns:cx="http://schemas.microsoft.com/office/drawing/2014/chartex" xmlns:cx1="http://schemas.microsoft.com/office/drawing/2015/9/8/chartex" xmlns:cx2="http://schemas.microsoft.com/office/drawing/2015/10/21/chartex" xmlns:cx3="http://schemas.microsoft.com/office/drawing/2016/5/9/chartex" xmlns:cx4="http://schemas.microsoft.com/office/drawing/2016/5/10/chartex" xmlns:cx5="http://schemas.microsoft.com/office/drawing/2016/5/11/chartex" xmlns:cx6="http://schemas.microsoft.com/office/drawing/2016/5/12/chartex" xmlns:cx7="http://schemas.microsoft.com/office/drawing/2016/5/13/chartex" xmlns:cx8="http://schemas.microsoft.com/office/drawing/2016/5/14/chartex" xmlns:mc="http://schemas.openxmlformats.org/markup-compatibility/2006" xmlns:aink="http://schemas.microsoft.com/office/drawing/2016/ink" xmlns:am3d="http://schemas.microsoft.com/office/drawing/2017/model3d" xmlns:o="urn:schemas-microsoft-com:office:office" xmlns:r="http://schemas.openxmlformats.org/officeDocument/2006/relationships" xmlns:m="http://schemas.openxmlformats.org/officeDocument/2006/math" xmlns:v="urn:schemas-microsoft-com:vml" xmlns:wp14="http://schemas.microsoft.com/office/word/2010/wordprocessingDrawing" xmlns:wp="http://schemas.openxmlformats.org/drawingml/2006/wordprocessingDrawing" xmlns:w10="urn:schemas-microsoft-com:office:word" xmlns:w="http://schemas.openxmlformats.org/wordprocessingml/2006/main" xmlns:w14="http://schemas.microsoft.com/office/word/2010/wordml" xmlns:w15="http://schemas.microsoft.com/office/word/2012/wordml" xmlns:w16cex="http://schemas.microsoft.com/office/word/2018/wordml/cex" xmlns:w16cid="http://schemas.microsoft.com/office/word/2016/wordml/cid" xmlns:w16="http://schemas.microsoft.com/office/word/2018/wordml" xmlns:w16sdtdh="http://schemas.microsoft.com/office/word/2020/wordml/sdtdatahash" xmlns:w16se="http://schemas.microsoft.com/office/word/2015/wordml/symex" xmlns:wpg="http://schemas.microsoft.com/office/word/2010/wordprocessingGroup" xmlns:wpi="http://schemas.microsoft.com/office/word/2010/wordprocessingInk" xmlns:wne="http://schemas.microsoft.com/office/word/2006/wordml" xmlns:wps="http://schemas.microsoft.com/office/word/2010/wordprocessingShape" mc:Ignorable="w14 w15 w16se w16cid w16 w16cex w16sdtdh wp14">
   <w:abstractNum w:abstractNumId="0" w15:restartNumberingAfterBreak="0">
     <w:nsid w:val="1DCD7FF8"/>
     <w:multiLevelType w:val="multilevel"/>
@@ -2000,6 +4140,119 @@
     </w:lvl>
   </w:abstractNum>
   <w:abstractNum w:abstractNumId="1" w15:restartNumberingAfterBreak="0">
+    <w:nsid w:val="22583F0D"/>
+    <w:multiLevelType w:val="hybridMultilevel"/>
+    <w:tmpl w:val="2CE82714"/>
+    <w:lvl w:ilvl="0" w:tplc="103C1332">
+      <w:start w:val="1"/>
+      <w:numFmt w:val="bullet"/>
+      <w:lvlText w:val=""/>
+      <w:lvlJc w:val="left"/>
+      <w:pPr>
+        <w:ind w:left="1080" w:hanging="360"/>
+      </w:pPr>
+      <w:rPr>
+        <w:rFonts w:ascii="Symbol" w:hAnsi="Symbol" w:hint="default"/>
+      </w:rPr>
+    </w:lvl>
+    <w:lvl w:ilvl="1" w:tplc="04190003" w:tentative="1">
+      <w:start w:val="1"/>
+      <w:numFmt w:val="bullet"/>
+      <w:lvlText w:val="o"/>
+      <w:lvlJc w:val="left"/>
+      <w:pPr>
+        <w:ind w:left="1800" w:hanging="360"/>
+      </w:pPr>
+      <w:rPr>
+        <w:rFonts w:ascii="Courier New" w:hAnsi="Courier New" w:cs="Courier New" w:hint="default"/>
+      </w:rPr>
+    </w:lvl>
+    <w:lvl w:ilvl="2" w:tplc="04190005" w:tentative="1">
+      <w:start w:val="1"/>
+      <w:numFmt w:val="bullet"/>
+      <w:lvlText w:val=""/>
+      <w:lvlJc w:val="left"/>
+      <w:pPr>
+        <w:ind w:left="2520" w:hanging="360"/>
+      </w:pPr>
+      <w:rPr>
+        <w:rFonts w:ascii="Wingdings" w:hAnsi="Wingdings" w:hint="default"/>
+      </w:rPr>
+    </w:lvl>
+    <w:lvl w:ilvl="3" w:tplc="04190001" w:tentative="1">
+      <w:start w:val="1"/>
+      <w:numFmt w:val="bullet"/>
+      <w:lvlText w:val=""/>
+      <w:lvlJc w:val="left"/>
+      <w:pPr>
+        <w:ind w:left="3240" w:hanging="360"/>
+      </w:pPr>
+      <w:rPr>
+        <w:rFonts w:ascii="Symbol" w:hAnsi="Symbol" w:hint="default"/>
+      </w:rPr>
+    </w:lvl>
+    <w:lvl w:ilvl="4" w:tplc="04190003" w:tentative="1">
+      <w:start w:val="1"/>
+      <w:numFmt w:val="bullet"/>
+      <w:lvlText w:val="o"/>
+      <w:lvlJc w:val="left"/>
+      <w:pPr>
+        <w:ind w:left="3960" w:hanging="360"/>
+      </w:pPr>
+      <w:rPr>
+        <w:rFonts w:ascii="Courier New" w:hAnsi="Courier New" w:cs="Courier New" w:hint="default"/>
+      </w:rPr>
+    </w:lvl>
+    <w:lvl w:ilvl="5" w:tplc="04190005" w:tentative="1">
+      <w:start w:val="1"/>
+      <w:numFmt w:val="bullet"/>
+      <w:lvlText w:val=""/>
+      <w:lvlJc w:val="left"/>
+      <w:pPr>
+        <w:ind w:left="4680" w:hanging="360"/>
+      </w:pPr>
+      <w:rPr>
+        <w:rFonts w:ascii="Wingdings" w:hAnsi="Wingdings" w:hint="default"/>
+      </w:rPr>
+    </w:lvl>
+    <w:lvl w:ilvl="6" w:tplc="04190001" w:tentative="1">
+      <w:start w:val="1"/>
+      <w:numFmt w:val="bullet"/>
+      <w:lvlText w:val=""/>
+      <w:lvlJc w:val="left"/>
+      <w:pPr>
+        <w:ind w:left="5400" w:hanging="360"/>
+      </w:pPr>
+      <w:rPr>
+        <w:rFonts w:ascii="Symbol" w:hAnsi="Symbol" w:hint="default"/>
+      </w:rPr>
+    </w:lvl>
+    <w:lvl w:ilvl="7" w:tplc="04190003" w:tentative="1">
+      <w:start w:val="1"/>
+      <w:numFmt w:val="bullet"/>
+      <w:lvlText w:val="o"/>
+      <w:lvlJc w:val="left"/>
+      <w:pPr>
+        <w:ind w:left="6120" w:hanging="360"/>
+      </w:pPr>
+      <w:rPr>
+        <w:rFonts w:ascii="Courier New" w:hAnsi="Courier New" w:cs="Courier New" w:hint="default"/>
+      </w:rPr>
+    </w:lvl>
+    <w:lvl w:ilvl="8" w:tplc="04190005" w:tentative="1">
+      <w:start w:val="1"/>
+      <w:numFmt w:val="bullet"/>
+      <w:lvlText w:val=""/>
+      <w:lvlJc w:val="left"/>
+      <w:pPr>
+        <w:ind w:left="6840" w:hanging="360"/>
+      </w:pPr>
+      <w:rPr>
+        <w:rFonts w:ascii="Wingdings" w:hAnsi="Wingdings" w:hint="default"/>
+      </w:rPr>
+    </w:lvl>
+  </w:abstractNum>
+  <w:abstractNum w:abstractNumId="2" w15:restartNumberingAfterBreak="0">
     <w:nsid w:val="267F0DDF"/>
     <w:multiLevelType w:val="hybridMultilevel"/>
     <w:tmpl w:val="A8927BF0"/>
@@ -2085,7 +4338,7 @@
       </w:pPr>
     </w:lvl>
   </w:abstractNum>
-  <w:abstractNum w:abstractNumId="2" w15:restartNumberingAfterBreak="0">
+  <w:abstractNum w:abstractNumId="3" w15:restartNumberingAfterBreak="0">
     <w:nsid w:val="49F9072D"/>
     <w:multiLevelType w:val="hybridMultilevel"/>
     <w:tmpl w:val="DD605124"/>
@@ -2198,7 +4451,7 @@
       </w:rPr>
     </w:lvl>
   </w:abstractNum>
-  <w:abstractNum w:abstractNumId="3" w15:restartNumberingAfterBreak="0">
+  <w:abstractNum w:abstractNumId="4" w15:restartNumberingAfterBreak="0">
     <w:nsid w:val="57052BB6"/>
     <w:multiLevelType w:val="multilevel"/>
     <w:tmpl w:val="9732F2CA"/>
@@ -2313,7 +4566,7 @@
       </w:rPr>
     </w:lvl>
   </w:abstractNum>
-  <w:abstractNum w:abstractNumId="4" w15:restartNumberingAfterBreak="0">
+  <w:abstractNum w:abstractNumId="5" w15:restartNumberingAfterBreak="0">
     <w:nsid w:val="5FA50769"/>
     <w:multiLevelType w:val="hybridMultilevel"/>
     <w:tmpl w:val="CD3AE130"/>
@@ -2399,7 +4652,7 @@
       </w:pPr>
     </w:lvl>
   </w:abstractNum>
-  <w:abstractNum w:abstractNumId="5" w15:restartNumberingAfterBreak="0">
+  <w:abstractNum w:abstractNumId="6" w15:restartNumberingAfterBreak="0">
     <w:nsid w:val="6B945B26"/>
     <w:multiLevelType w:val="hybridMultilevel"/>
     <w:tmpl w:val="FB6CE3C4"/>
@@ -2485,7 +4738,7 @@
       </w:pPr>
     </w:lvl>
   </w:abstractNum>
-  <w:abstractNum w:abstractNumId="6" w15:restartNumberingAfterBreak="0">
+  <w:abstractNum w:abstractNumId="7" w15:restartNumberingAfterBreak="0">
     <w:nsid w:val="74F1258B"/>
     <w:multiLevelType w:val="hybridMultilevel"/>
     <w:tmpl w:val="0FA6B89C"/>
@@ -2574,7 +4827,7 @@
       </w:pPr>
     </w:lvl>
   </w:abstractNum>
-  <w:abstractNum w:abstractNumId="7" w15:restartNumberingAfterBreak="0">
+  <w:abstractNum w:abstractNumId="8" w15:restartNumberingAfterBreak="0">
     <w:nsid w:val="75411652"/>
     <w:multiLevelType w:val="hybridMultilevel"/>
     <w:tmpl w:val="1180C3A2"/>
@@ -2687,32 +4940,32 @@
       </w:rPr>
     </w:lvl>
   </w:abstractNum>
-  <w:num w:numId="1" w16cid:durableId="1866096707">
+  <w:num w:numId="1">
+    <w:abstractNumId w:val="4"/>
+  </w:num>
+  <w:num w:numId="2">
+    <w:abstractNumId w:val="0"/>
+  </w:num>
+  <w:num w:numId="3">
     <w:abstractNumId w:val="3"/>
   </w:num>
-  <w:num w:numId="2" w16cid:durableId="739014019">
-    <w:abstractNumId w:val="0"/>
+  <w:num w:numId="4">
+    <w:abstractNumId w:val="8"/>
   </w:num>
-  <w:num w:numId="3" w16cid:durableId="1327514447">
+  <w:num w:numId="5">
+    <w:abstractNumId w:val="5"/>
+  </w:num>
+  <w:num w:numId="6">
     <w:abstractNumId w:val="2"/>
   </w:num>
-  <w:num w:numId="4" w16cid:durableId="1671787276">
+  <w:num w:numId="7">
+    <w:abstractNumId w:val="6"/>
+  </w:num>
+  <w:num w:numId="8">
     <w:abstractNumId w:val="7"/>
   </w:num>
-  <w:num w:numId="5" w16cid:durableId="2096782366">
+  <w:num w:numId="9">
     <w:abstractNumId w:val="4"/>
-  </w:num>
-  <w:num w:numId="6" w16cid:durableId="1197889321">
-    <w:abstractNumId w:val="1"/>
-  </w:num>
-  <w:num w:numId="7" w16cid:durableId="1354645369">
-    <w:abstractNumId w:val="5"/>
-  </w:num>
-  <w:num w:numId="8" w16cid:durableId="311257918">
-    <w:abstractNumId w:val="6"/>
-  </w:num>
-  <w:num w:numId="9" w16cid:durableId="432438891">
-    <w:abstractNumId w:val="3"/>
     <w:lvlOverride w:ilvl="0">
       <w:startOverride w:val="1"/>
     </w:lvlOverride>
@@ -2741,8 +4994,8 @@
       <w:startOverride w:val="1"/>
     </w:lvlOverride>
   </w:num>
-  <w:num w:numId="10" w16cid:durableId="758717049">
-    <w:abstractNumId w:val="3"/>
+  <w:num w:numId="10">
+    <w:abstractNumId w:val="4"/>
     <w:lvlOverride w:ilvl="0">
       <w:startOverride w:val="1"/>
     </w:lvlOverride>
@@ -2771,8 +5024,8 @@
       <w:startOverride w:val="1"/>
     </w:lvlOverride>
   </w:num>
-  <w:num w:numId="11" w16cid:durableId="989361904">
-    <w:abstractNumId w:val="3"/>
+  <w:num w:numId="11">
+    <w:abstractNumId w:val="4"/>
     <w:lvlOverride w:ilvl="0">
       <w:startOverride w:val="1"/>
     </w:lvlOverride>
@@ -2801,8 +5054,8 @@
       <w:startOverride w:val="1"/>
     </w:lvlOverride>
   </w:num>
-  <w:num w:numId="12" w16cid:durableId="251203004">
-    <w:abstractNumId w:val="3"/>
+  <w:num w:numId="12">
+    <w:abstractNumId w:val="4"/>
     <w:lvlOverride w:ilvl="0">
       <w:startOverride w:val="1"/>
     </w:lvlOverride>
@@ -2831,8 +5084,8 @@
       <w:startOverride w:val="1"/>
     </w:lvlOverride>
   </w:num>
-  <w:num w:numId="13" w16cid:durableId="671444823">
-    <w:abstractNumId w:val="3"/>
+  <w:num w:numId="13">
+    <w:abstractNumId w:val="4"/>
     <w:lvlOverride w:ilvl="0">
       <w:startOverride w:val="1"/>
     </w:lvlOverride>
@@ -2861,8 +5114,8 @@
       <w:startOverride w:val="1"/>
     </w:lvlOverride>
   </w:num>
-  <w:num w:numId="14" w16cid:durableId="1050111080">
-    <w:abstractNumId w:val="3"/>
+  <w:num w:numId="14">
+    <w:abstractNumId w:val="4"/>
     <w:lvlOverride w:ilvl="0">
       <w:startOverride w:val="1"/>
     </w:lvlOverride>
@@ -2891,8 +5144,8 @@
       <w:startOverride w:val="1"/>
     </w:lvlOverride>
   </w:num>
-  <w:num w:numId="15" w16cid:durableId="608203234">
-    <w:abstractNumId w:val="3"/>
+  <w:num w:numId="15">
+    <w:abstractNumId w:val="4"/>
     <w:lvlOverride w:ilvl="0">
       <w:startOverride w:val="1"/>
     </w:lvlOverride>
@@ -2921,11 +5174,14 @@
       <w:startOverride w:val="1"/>
     </w:lvlOverride>
   </w:num>
+  <w:num w:numId="16">
+    <w:abstractNumId w:val="1"/>
+  </w:num>
 </w:numbering>
 </file>
 
 <file path=word/styles.xml><?xml version="1.0" encoding="utf-8"?>
-<w:styles xmlns:mc="http://schemas.openxmlformats.org/markup-compatibility/2006" xmlns:r="http://schemas.openxmlformats.org/officeDocument/2006/relationships" xmlns:w="http://schemas.openxmlformats.org/wordprocessingml/2006/main" xmlns:w14="http://schemas.microsoft.com/office/word/2010/wordml" xmlns:w15="http://schemas.microsoft.com/office/word/2012/wordml" xmlns:w16cex="http://schemas.microsoft.com/office/word/2018/wordml/cex" xmlns:w16cid="http://schemas.microsoft.com/office/word/2016/wordml/cid" xmlns:w16="http://schemas.microsoft.com/office/word/2018/wordml" xmlns:w16du="http://schemas.microsoft.com/office/word/2023/wordml/word16du" xmlns:w16sdtdh="http://schemas.microsoft.com/office/word/2020/wordml/sdtdatahash" xmlns:w16se="http://schemas.microsoft.com/office/word/2015/wordml/symex" mc:Ignorable="w14 w15 w16se w16cid w16 w16cex w16sdtdh w16du">
+<w:styles xmlns:mc="http://schemas.openxmlformats.org/markup-compatibility/2006" xmlns:r="http://schemas.openxmlformats.org/officeDocument/2006/relationships" xmlns:w="http://schemas.openxmlformats.org/wordprocessingml/2006/main" xmlns:w14="http://schemas.microsoft.com/office/word/2010/wordml" xmlns:w15="http://schemas.microsoft.com/office/word/2012/wordml" xmlns:w16cex="http://schemas.microsoft.com/office/word/2018/wordml/cex" xmlns:w16cid="http://schemas.microsoft.com/office/word/2016/wordml/cid" xmlns:w16="http://schemas.microsoft.com/office/word/2018/wordml" xmlns:w16sdtdh="http://schemas.microsoft.com/office/word/2020/wordml/sdtdatahash" xmlns:w16se="http://schemas.microsoft.com/office/word/2015/wordml/symex" mc:Ignorable="w14 w15 w16se w16cid w16 w16cex w16sdtdh">
   <w:docDefaults>
     <w:rPrDefault>
       <w:rPr>
@@ -3319,7 +5575,7 @@
     <w:lsdException w:name="Unresolved Mention" w:semiHidden="1" w:unhideWhenUsed="1"/>
     <w:lsdException w:name="Smart Link" w:semiHidden="1" w:unhideWhenUsed="1"/>
   </w:latentStyles>
-  <w:style w:type="paragraph" w:default="1" w:styleId="Normal">
+  <w:style w:type="paragraph" w:default="1" w:styleId="a">
     <w:name w:val="Normal"/>
     <w:qFormat/>
     <w:rsid w:val="005A2A15"/>
@@ -3331,11 +5587,11 @@
       <w:szCs w:val="24"/>
     </w:rPr>
   </w:style>
-  <w:style w:type="paragraph" w:styleId="Heading1">
+  <w:style w:type="paragraph" w:styleId="1">
     <w:name w:val="heading 1"/>
-    <w:basedOn w:val="Normal"/>
-    <w:next w:val="Normal"/>
-    <w:link w:val="Heading1Char"/>
+    <w:basedOn w:val="a"/>
+    <w:next w:val="a"/>
+    <w:link w:val="10"/>
     <w:uiPriority w:val="99"/>
     <w:qFormat/>
     <w:rsid w:val="005A2A15"/>
@@ -3355,11 +5611,11 @@
       <w:szCs w:val="28"/>
     </w:rPr>
   </w:style>
-  <w:style w:type="paragraph" w:styleId="Heading2">
+  <w:style w:type="paragraph" w:styleId="2">
     <w:name w:val="heading 2"/>
-    <w:basedOn w:val="Normal"/>
-    <w:next w:val="Normal"/>
-    <w:link w:val="Heading2Char"/>
+    <w:basedOn w:val="a"/>
+    <w:next w:val="a"/>
+    <w:link w:val="20"/>
     <w:uiPriority w:val="99"/>
     <w:qFormat/>
     <w:rsid w:val="005A2A15"/>
@@ -3379,11 +5635,11 @@
       <w:szCs w:val="20"/>
     </w:rPr>
   </w:style>
-  <w:style w:type="paragraph" w:styleId="Heading3">
+  <w:style w:type="paragraph" w:styleId="3">
     <w:name w:val="heading 3"/>
-    <w:basedOn w:val="Normal"/>
-    <w:next w:val="Normal"/>
-    <w:link w:val="Heading3Char"/>
+    <w:basedOn w:val="a"/>
+    <w:next w:val="a"/>
+    <w:link w:val="30"/>
     <w:uiPriority w:val="99"/>
     <w:qFormat/>
     <w:rsid w:val="005A2A15"/>
@@ -3403,11 +5659,11 @@
       <w:lang w:val="en-US"/>
     </w:rPr>
   </w:style>
-  <w:style w:type="paragraph" w:styleId="Heading4">
+  <w:style w:type="paragraph" w:styleId="4">
     <w:name w:val="heading 4"/>
-    <w:basedOn w:val="Normal"/>
-    <w:next w:val="Normal"/>
-    <w:link w:val="Heading4Char"/>
+    <w:basedOn w:val="a"/>
+    <w:next w:val="a"/>
+    <w:link w:val="40"/>
     <w:uiPriority w:val="99"/>
     <w:qFormat/>
     <w:rsid w:val="005A2A15"/>
@@ -3427,13 +5683,13 @@
       <w:szCs w:val="32"/>
     </w:rPr>
   </w:style>
-  <w:style w:type="character" w:default="1" w:styleId="DefaultParagraphFont">
+  <w:style w:type="character" w:default="1" w:styleId="a0">
     <w:name w:val="Default Paragraph Font"/>
     <w:uiPriority w:val="1"/>
     <w:semiHidden/>
     <w:unhideWhenUsed/>
   </w:style>
-  <w:style w:type="table" w:default="1" w:styleId="TableNormal">
+  <w:style w:type="table" w:default="1" w:styleId="a1">
     <w:name w:val="Normal Table"/>
     <w:uiPriority w:val="99"/>
     <w:semiHidden/>
@@ -3448,16 +5704,16 @@
       </w:tblCellMar>
     </w:tblPr>
   </w:style>
-  <w:style w:type="numbering" w:default="1" w:styleId="NoList">
+  <w:style w:type="numbering" w:default="1" w:styleId="a2">
     <w:name w:val="No List"/>
     <w:uiPriority w:val="99"/>
     <w:semiHidden/>
     <w:unhideWhenUsed/>
   </w:style>
-  <w:style w:type="character" w:customStyle="1" w:styleId="Heading1Char">
-    <w:name w:val="Heading 1 Char"/>
-    <w:basedOn w:val="DefaultParagraphFont"/>
-    <w:link w:val="Heading1"/>
+  <w:style w:type="character" w:customStyle="1" w:styleId="10">
+    <w:name w:val="Заголовок 1 Знак"/>
+    <w:basedOn w:val="a0"/>
+    <w:link w:val="1"/>
     <w:uiPriority w:val="99"/>
     <w:locked/>
     <w:rsid w:val="005A2A15"/>
@@ -3470,10 +5726,10 @@
       <w:szCs w:val="32"/>
     </w:rPr>
   </w:style>
-  <w:style w:type="character" w:customStyle="1" w:styleId="Heading2Char">
-    <w:name w:val="Heading 2 Char"/>
-    <w:basedOn w:val="DefaultParagraphFont"/>
-    <w:link w:val="Heading2"/>
+  <w:style w:type="character" w:customStyle="1" w:styleId="20">
+    <w:name w:val="Заголовок 2 Знак"/>
+    <w:basedOn w:val="a0"/>
+    <w:link w:val="2"/>
     <w:uiPriority w:val="99"/>
     <w:semiHidden/>
     <w:locked/>
@@ -3488,10 +5744,10 @@
       <w:szCs w:val="28"/>
     </w:rPr>
   </w:style>
-  <w:style w:type="character" w:customStyle="1" w:styleId="Heading3Char">
-    <w:name w:val="Heading 3 Char"/>
-    <w:basedOn w:val="DefaultParagraphFont"/>
-    <w:link w:val="Heading3"/>
+  <w:style w:type="character" w:customStyle="1" w:styleId="30">
+    <w:name w:val="Заголовок 3 Знак"/>
+    <w:basedOn w:val="a0"/>
+    <w:link w:val="3"/>
     <w:uiPriority w:val="99"/>
     <w:semiHidden/>
     <w:locked/>
@@ -3504,10 +5760,10 @@
       <w:szCs w:val="26"/>
     </w:rPr>
   </w:style>
-  <w:style w:type="character" w:customStyle="1" w:styleId="Heading4Char">
-    <w:name w:val="Heading 4 Char"/>
-    <w:basedOn w:val="DefaultParagraphFont"/>
-    <w:link w:val="Heading4"/>
+  <w:style w:type="character" w:customStyle="1" w:styleId="40">
+    <w:name w:val="Заголовок 4 Знак"/>
+    <w:basedOn w:val="a0"/>
+    <w:link w:val="4"/>
     <w:uiPriority w:val="99"/>
     <w:semiHidden/>
     <w:locked/>
@@ -3520,10 +5776,10 @@
       <w:szCs w:val="28"/>
     </w:rPr>
   </w:style>
-  <w:style w:type="paragraph" w:styleId="Title">
+  <w:style w:type="paragraph" w:styleId="a3">
     <w:name w:val="Title"/>
-    <w:basedOn w:val="Normal"/>
-    <w:link w:val="TitleChar"/>
+    <w:basedOn w:val="a"/>
+    <w:link w:val="a4"/>
     <w:uiPriority w:val="99"/>
     <w:qFormat/>
     <w:rsid w:val="005A2A15"/>
@@ -3541,10 +5797,10 @@
       <w:szCs w:val="20"/>
     </w:rPr>
   </w:style>
-  <w:style w:type="character" w:customStyle="1" w:styleId="TitleChar">
-    <w:name w:val="Title Char"/>
-    <w:basedOn w:val="DefaultParagraphFont"/>
-    <w:link w:val="Title"/>
+  <w:style w:type="character" w:customStyle="1" w:styleId="a4">
+    <w:name w:val="Заголовок Знак"/>
+    <w:basedOn w:val="a0"/>
+    <w:link w:val="a3"/>
     <w:uiPriority w:val="99"/>
     <w:locked/>
     <w:rsid w:val="005A2A15"/>
@@ -3557,10 +5813,10 @@
       <w:szCs w:val="32"/>
     </w:rPr>
   </w:style>
-  <w:style w:type="paragraph" w:styleId="BodyText">
+  <w:style w:type="paragraph" w:styleId="a5">
     <w:name w:val="Body Text"/>
-    <w:basedOn w:val="Normal"/>
-    <w:link w:val="BodyTextChar"/>
+    <w:basedOn w:val="a"/>
+    <w:link w:val="a6"/>
     <w:uiPriority w:val="99"/>
     <w:rsid w:val="005A2A15"/>
     <w:pPr>
@@ -3576,10 +5832,10 @@
       <w:szCs w:val="28"/>
     </w:rPr>
   </w:style>
-  <w:style w:type="character" w:customStyle="1" w:styleId="BodyTextChar">
-    <w:name w:val="Body Text Char"/>
-    <w:basedOn w:val="DefaultParagraphFont"/>
-    <w:link w:val="BodyText"/>
+  <w:style w:type="character" w:customStyle="1" w:styleId="a6">
+    <w:name w:val="Основной текст Знак"/>
+    <w:basedOn w:val="a0"/>
+    <w:link w:val="a5"/>
     <w:uiPriority w:val="99"/>
     <w:semiHidden/>
     <w:locked/>
@@ -3592,7 +5848,7 @@
   </w:style>
   <w:style w:type="paragraph" w:customStyle="1" w:styleId="H1">
     <w:name w:val="H1"/>
-    <w:basedOn w:val="Normal"/>
+    <w:basedOn w:val="a"/>
     <w:link w:val="H10"/>
     <w:qFormat/>
     <w:rsid w:val="00F26346"/>
@@ -3630,7 +5886,7 @@
   </w:style>
   <w:style w:type="character" w:customStyle="1" w:styleId="H10">
     <w:name w:val="H1 Знак"/>
-    <w:basedOn w:val="DefaultParagraphFont"/>
+    <w:basedOn w:val="a0"/>
     <w:link w:val="H1"/>
     <w:rsid w:val="00F26346"/>
     <w:rPr>
@@ -3652,10 +5908,10 @@
       <w:szCs w:val="28"/>
     </w:rPr>
   </w:style>
-  <w:style w:type="paragraph" w:styleId="Header">
+  <w:style w:type="paragraph" w:styleId="a7">
     <w:name w:val="header"/>
-    <w:basedOn w:val="Normal"/>
-    <w:link w:val="HeaderChar"/>
+    <w:basedOn w:val="a"/>
+    <w:link w:val="a8"/>
     <w:uiPriority w:val="99"/>
     <w:unhideWhenUsed/>
     <w:rsid w:val="0002180F"/>
@@ -3666,10 +5922,10 @@
       </w:tabs>
     </w:pPr>
   </w:style>
-  <w:style w:type="character" w:customStyle="1" w:styleId="HeaderChar">
-    <w:name w:val="Header Char"/>
-    <w:basedOn w:val="DefaultParagraphFont"/>
-    <w:link w:val="Header"/>
+  <w:style w:type="character" w:customStyle="1" w:styleId="a8">
+    <w:name w:val="Верхний колонтитул Знак"/>
+    <w:basedOn w:val="a0"/>
+    <w:link w:val="a7"/>
     <w:uiPriority w:val="99"/>
     <w:rsid w:val="0002180F"/>
     <w:rPr>
@@ -3677,10 +5933,10 @@
       <w:szCs w:val="24"/>
     </w:rPr>
   </w:style>
-  <w:style w:type="paragraph" w:styleId="Footer">
+  <w:style w:type="paragraph" w:styleId="a9">
     <w:name w:val="footer"/>
-    <w:basedOn w:val="Normal"/>
-    <w:link w:val="FooterChar"/>
+    <w:basedOn w:val="a"/>
+    <w:link w:val="aa"/>
     <w:uiPriority w:val="99"/>
     <w:unhideWhenUsed/>
     <w:rsid w:val="0002180F"/>
@@ -3691,10 +5947,10 @@
       </w:tabs>
     </w:pPr>
   </w:style>
-  <w:style w:type="character" w:customStyle="1" w:styleId="FooterChar">
-    <w:name w:val="Footer Char"/>
-    <w:basedOn w:val="DefaultParagraphFont"/>
-    <w:link w:val="Footer"/>
+  <w:style w:type="character" w:customStyle="1" w:styleId="aa">
+    <w:name w:val="Нижний колонтитул Знак"/>
+    <w:basedOn w:val="a0"/>
+    <w:link w:val="a9"/>
     <w:uiPriority w:val="99"/>
     <w:rsid w:val="0002180F"/>
     <w:rPr>
@@ -3704,7 +5960,7 @@
   </w:style>
   <w:style w:type="paragraph" w:customStyle="1" w:styleId="DIV1">
     <w:name w:val="DIV1"/>
-    <w:basedOn w:val="ListParagraph"/>
+    <w:basedOn w:val="ab"/>
     <w:qFormat/>
     <w:rsid w:val="00F26346"/>
     <w:pPr>
@@ -3721,9 +5977,9 @@
       <w:sz w:val="28"/>
     </w:rPr>
   </w:style>
-  <w:style w:type="paragraph" w:styleId="ListParagraph">
+  <w:style w:type="paragraph" w:styleId="ab">
     <w:name w:val="List Paragraph"/>
-    <w:basedOn w:val="Normal"/>
+    <w:basedOn w:val="a"/>
     <w:uiPriority w:val="34"/>
     <w:qFormat/>
     <w:rsid w:val="008331DB"/>
@@ -3732,17 +5988,17 @@
       <w:contextualSpacing/>
     </w:pPr>
   </w:style>
-  <w:style w:type="paragraph" w:styleId="Bibliography">
+  <w:style w:type="paragraph" w:styleId="ac">
     <w:name w:val="Bibliography"/>
-    <w:basedOn w:val="Normal"/>
-    <w:next w:val="Normal"/>
+    <w:basedOn w:val="a"/>
+    <w:next w:val="a"/>
     <w:uiPriority w:val="37"/>
     <w:unhideWhenUsed/>
     <w:rsid w:val="00EE1F7E"/>
   </w:style>
   <w:style w:type="paragraph" w:customStyle="1" w:styleId="DIV2">
     <w:name w:val="DIV2"/>
-    <w:basedOn w:val="ListParagraph"/>
+    <w:basedOn w:val="ab"/>
     <w:qFormat/>
     <w:rsid w:val="00F26346"/>
     <w:pPr>
@@ -3760,10 +6016,10 @@
       <w:sz w:val="28"/>
     </w:rPr>
   </w:style>
-  <w:style w:type="paragraph" w:styleId="TOC3">
+  <w:style w:type="paragraph" w:styleId="31">
     <w:name w:val="toc 3"/>
-    <w:basedOn w:val="Normal"/>
-    <w:next w:val="Normal"/>
+    <w:basedOn w:val="a"/>
+    <w:next w:val="a"/>
     <w:autoRedefine/>
     <w:uiPriority w:val="39"/>
     <w:locked/>
@@ -3776,10 +6032,10 @@
       <w:sz w:val="28"/>
     </w:rPr>
   </w:style>
-  <w:style w:type="paragraph" w:styleId="TOC1">
+  <w:style w:type="paragraph" w:styleId="11">
     <w:name w:val="toc 1"/>
-    <w:basedOn w:val="Normal"/>
-    <w:next w:val="Normal"/>
+    <w:basedOn w:val="a"/>
+    <w:next w:val="a"/>
     <w:autoRedefine/>
     <w:uiPriority w:val="39"/>
     <w:locked/>
@@ -3795,10 +6051,10 @@
       <w:sz w:val="28"/>
     </w:rPr>
   </w:style>
-  <w:style w:type="paragraph" w:styleId="TOC2">
+  <w:style w:type="paragraph" w:styleId="21">
     <w:name w:val="toc 2"/>
-    <w:basedOn w:val="Normal"/>
-    <w:next w:val="Normal"/>
+    <w:basedOn w:val="a"/>
+    <w:next w:val="a"/>
     <w:autoRedefine/>
     <w:uiPriority w:val="39"/>
     <w:locked/>
@@ -3817,9 +6073,9 @@
       <w:szCs w:val="28"/>
     </w:rPr>
   </w:style>
-  <w:style w:type="character" w:styleId="Hyperlink">
+  <w:style w:type="character" w:styleId="ad">
     <w:name w:val="Hyperlink"/>
-    <w:basedOn w:val="DefaultParagraphFont"/>
+    <w:basedOn w:val="a0"/>
     <w:uiPriority w:val="99"/>
     <w:unhideWhenUsed/>
     <w:rsid w:val="00C03BE7"/>
@@ -3837,9 +6093,9 @@
       <w:outlineLvl w:val="9"/>
     </w:pPr>
   </w:style>
-  <w:style w:type="character" w:styleId="PlaceholderText">
+  <w:style w:type="character" w:styleId="ae">
     <w:name w:val="Placeholder Text"/>
-    <w:basedOn w:val="DefaultParagraphFont"/>
+    <w:basedOn w:val="a0"/>
     <w:uiPriority w:val="99"/>
     <w:semiHidden/>
     <w:rsid w:val="00ED438A"/>
@@ -3847,9 +6103,9 @@
       <w:color w:val="808080"/>
     </w:rPr>
   </w:style>
-  <w:style w:type="table" w:styleId="TableGrid">
+  <w:style w:type="table" w:styleId="af">
     <w:name w:val="Table Grid"/>
-    <w:basedOn w:val="TableNormal"/>
+    <w:basedOn w:val="a1"/>
     <w:locked/>
     <w:rsid w:val="007151DF"/>
     <w:pPr>
@@ -3866,10 +6122,10 @@
       </w:tblBorders>
     </w:tblPr>
   </w:style>
-  <w:style w:type="paragraph" w:styleId="Caption">
+  <w:style w:type="paragraph" w:styleId="af0">
     <w:name w:val="caption"/>
-    <w:basedOn w:val="Normal"/>
-    <w:next w:val="Normal"/>
+    <w:basedOn w:val="a"/>
+    <w:next w:val="a"/>
     <w:unhideWhenUsed/>
     <w:qFormat/>
     <w:locked/>
@@ -3886,10 +6142,10 @@
       <w:szCs w:val="28"/>
     </w:rPr>
   </w:style>
-  <w:style w:type="paragraph" w:styleId="TOC4">
+  <w:style w:type="paragraph" w:styleId="41">
     <w:name w:val="toc 4"/>
-    <w:basedOn w:val="Normal"/>
-    <w:next w:val="Normal"/>
+    <w:basedOn w:val="a"/>
+    <w:next w:val="a"/>
     <w:autoRedefine/>
     <w:locked/>
     <w:rsid w:val="00CA1852"/>
